--- a/C_sys/README.docx
+++ b/C_sys/README.docx
@@ -1,72 +1,67 @@
 
 <file path=word/document.xml><?xml version="1.0" encoding="utf-8"?>
-<w:document xmlns:wpc="http://schemas.microsoft.com/office/word/2010/wordprocessingCanvas" xmlns:cx="http://schemas.microsoft.com/office/drawing/2014/chartex" xmlns:mc="http://schemas.openxmlformats.org/markup-compatibility/2006" xmlns:o="urn:schemas-microsoft-com:office:office" xmlns:r="http://schemas.openxmlformats.org/officeDocument/2006/relationships" xmlns:m="http://schemas.openxmlformats.org/officeDocument/2006/math" xmlns:v="urn:schemas-microsoft-com:vml" xmlns:wp14="http://schemas.microsoft.com/office/word/2010/wordprocessingDrawing" xmlns:wp="http://schemas.openxmlformats.org/drawingml/2006/wordprocessingDrawing" xmlns:w10="urn:schemas-microsoft-com:office:word" xmlns:w="http://schemas.openxmlformats.org/wordprocessingml/2006/main" xmlns:w14="http://schemas.microsoft.com/office/word/2010/wordml" xmlns:w15="http://schemas.microsoft.com/office/word/2012/wordml" xmlns:w16se="http://schemas.microsoft.com/office/word/2015/wordml/symex" xmlns:wpg="http://schemas.microsoft.com/office/word/2010/wordprocessingGroup" xmlns:wpi="http://schemas.microsoft.com/office/word/2010/wordprocessingInk" xmlns:wne="http://schemas.microsoft.com/office/word/2006/wordml" xmlns:wps="http://schemas.microsoft.com/office/word/2010/wordprocessingShape" mc:Ignorable="w14 w15 w16se wp14">
+<w:document xmlns:o="urn:schemas-microsoft-com:office:office" xmlns:r="http://schemas.openxmlformats.org/officeDocument/2006/relationships" xmlns:v="urn:schemas-microsoft-com:vml" xmlns:w="http://schemas.openxmlformats.org/wordprocessingml/2006/main" xmlns:w10="urn:schemas-microsoft-com:office:word" xmlns:wp="http://schemas.openxmlformats.org/drawingml/2006/wordprocessingDrawing" xmlns:wps="http://schemas.microsoft.com/office/word/2010/wordprocessingShape" xmlns:wpg="http://schemas.microsoft.com/office/word/2010/wordprocessingGroup" xmlns:mc="http://schemas.openxmlformats.org/markup-compatibility/2006" xmlns:wp14="http://schemas.microsoft.com/office/word/2010/wordprocessingDrawing" xmlns:w14="http://schemas.microsoft.com/office/word/2010/wordml" mc:Ignorable="w14 wp14">
   <w:body>
     <w:p>
       <w:pPr>
+        <w:pStyle w:val="Normal"/>
         <w:shd w:val="clear" w:color="auto" w:fill="1E1E1E"/>
-        <w:spacing w:after="0" w:line="285" w:lineRule="atLeast"/>
-        <w:rPr>
-          <w:rFonts w:ascii="Consolas" w:eastAsia="Times New Roman" w:hAnsi="Consolas" w:cs="Times New Roman"/>
-          <w:color w:val="D4D4D4"/>
-          <w:sz w:val="21"/>
-          <w:szCs w:val="21"/>
-        </w:rPr>
-      </w:pPr>
-      <w:proofErr w:type="spellStart"/>
-      <w:r>
-        <w:rPr>
-          <w:rFonts w:ascii="Consolas" w:eastAsia="Times New Roman" w:hAnsi="Consolas" w:cs="Times New Roman"/>
+        <w:spacing w:lineRule="atLeast" w:line="285" w:before="0" w:after="0"/>
+        <w:rPr>
+          <w:rFonts w:ascii="Consolas" w:hAnsi="Consolas" w:eastAsia="Times New Roman" w:cs="Times New Roman"/>
+          <w:color w:val="D4D4D4"/>
+          <w:sz w:val="21"/>
+          <w:szCs w:val="21"/>
+        </w:rPr>
+      </w:pPr>
+      <w:r>
+        <w:rPr>
+          <w:rFonts w:eastAsia="Times New Roman" w:cs="Times New Roman" w:ascii="Consolas" w:hAnsi="Consolas"/>
           <w:color w:val="569CD6"/>
           <w:sz w:val="21"/>
           <w:szCs w:val="21"/>
         </w:rPr>
         <w:t>typedef</w:t>
       </w:r>
-      <w:proofErr w:type="spellEnd"/>
-      <w:r>
-        <w:rPr>
-          <w:rFonts w:ascii="Consolas" w:eastAsia="Times New Roman" w:hAnsi="Consolas" w:cs="Times New Roman"/>
+      <w:r>
+        <w:rPr>
+          <w:rFonts w:eastAsia="Times New Roman" w:cs="Times New Roman" w:ascii="Consolas" w:hAnsi="Consolas"/>
           <w:color w:val="D4D4D4"/>
           <w:sz w:val="21"/>
           <w:szCs w:val="21"/>
         </w:rPr>
         <w:t> </w:t>
       </w:r>
-      <w:proofErr w:type="spellStart"/>
-      <w:r>
-        <w:rPr>
-          <w:rFonts w:ascii="Consolas" w:eastAsia="Times New Roman" w:hAnsi="Consolas" w:cs="Times New Roman"/>
+      <w:r>
+        <w:rPr>
+          <w:rFonts w:eastAsia="Times New Roman" w:cs="Times New Roman" w:ascii="Consolas" w:hAnsi="Consolas"/>
           <w:color w:val="569CD6"/>
           <w:sz w:val="21"/>
           <w:szCs w:val="21"/>
         </w:rPr>
         <w:t>struct</w:t>
       </w:r>
-      <w:proofErr w:type="spellEnd"/>
-      <w:r>
-        <w:rPr>
-          <w:rFonts w:ascii="Consolas" w:eastAsia="Times New Roman" w:hAnsi="Consolas" w:cs="Times New Roman"/>
+      <w:r>
+        <w:rPr>
+          <w:rFonts w:eastAsia="Times New Roman" w:cs="Times New Roman" w:ascii="Consolas" w:hAnsi="Consolas"/>
           <w:color w:val="D4D4D4"/>
           <w:sz w:val="21"/>
           <w:szCs w:val="21"/>
         </w:rPr>
         <w:t> </w:t>
       </w:r>
-      <w:proofErr w:type="spellStart"/>
-      <w:r>
-        <w:rPr>
-          <w:rFonts w:ascii="Consolas" w:eastAsia="Times New Roman" w:hAnsi="Consolas" w:cs="Times New Roman"/>
+      <w:r>
+        <w:rPr>
+          <w:rFonts w:eastAsia="Times New Roman" w:cs="Times New Roman" w:ascii="Consolas" w:hAnsi="Consolas"/>
           <w:color w:val="4EC9B0"/>
           <w:sz w:val="21"/>
           <w:szCs w:val="21"/>
         </w:rPr>
         <w:t>filestatus_t</w:t>
       </w:r>
-      <w:proofErr w:type="spellEnd"/>
-      <w:r>
-        <w:rPr>
-          <w:rFonts w:ascii="Consolas" w:eastAsia="Times New Roman" w:hAnsi="Consolas" w:cs="Times New Roman"/>
+      <w:r>
+        <w:rPr>
+          <w:rFonts w:eastAsia="Times New Roman" w:cs="Times New Roman" w:ascii="Consolas" w:hAnsi="Consolas"/>
           <w:color w:val="D4D4D4"/>
           <w:sz w:val="21"/>
           <w:szCs w:val="21"/>
@@ -76,18 +71,19 @@
     </w:p>
     <w:p>
       <w:pPr>
+        <w:pStyle w:val="Normal"/>
         <w:shd w:val="clear" w:color="auto" w:fill="1E1E1E"/>
-        <w:spacing w:after="0" w:line="285" w:lineRule="atLeast"/>
-        <w:rPr>
-          <w:rFonts w:ascii="Consolas" w:eastAsia="Times New Roman" w:hAnsi="Consolas" w:cs="Times New Roman"/>
-          <w:color w:val="D4D4D4"/>
-          <w:sz w:val="21"/>
-          <w:szCs w:val="21"/>
-        </w:rPr>
-      </w:pPr>
-      <w:r>
-        <w:rPr>
-          <w:rFonts w:ascii="Consolas" w:eastAsia="Times New Roman" w:hAnsi="Consolas" w:cs="Times New Roman"/>
+        <w:spacing w:lineRule="atLeast" w:line="285" w:before="0" w:after="0"/>
+        <w:rPr>
+          <w:rFonts w:ascii="Consolas" w:hAnsi="Consolas" w:eastAsia="Times New Roman" w:cs="Times New Roman"/>
+          <w:color w:val="D4D4D4"/>
+          <w:sz w:val="21"/>
+          <w:szCs w:val="21"/>
+        </w:rPr>
+      </w:pPr>
+      <w:r>
+        <w:rPr>
+          <w:rFonts w:eastAsia="Times New Roman" w:cs="Times New Roman" w:ascii="Consolas" w:hAnsi="Consolas"/>
           <w:color w:val="D4D4D4"/>
           <w:sz w:val="21"/>
           <w:szCs w:val="21"/>
@@ -96,7 +92,7 @@
       </w:r>
       <w:r>
         <w:rPr>
-          <w:rFonts w:ascii="Consolas" w:eastAsia="Times New Roman" w:hAnsi="Consolas" w:cs="Times New Roman"/>
+          <w:rFonts w:eastAsia="Times New Roman" w:cs="Times New Roman" w:ascii="Consolas" w:hAnsi="Consolas"/>
           <w:color w:val="569CD6"/>
           <w:sz w:val="21"/>
           <w:szCs w:val="21"/>
@@ -105,7 +101,7 @@
       </w:r>
       <w:r>
         <w:rPr>
-          <w:rFonts w:ascii="Consolas" w:eastAsia="Times New Roman" w:hAnsi="Consolas" w:cs="Times New Roman"/>
+          <w:rFonts w:eastAsia="Times New Roman" w:cs="Times New Roman" w:ascii="Consolas" w:hAnsi="Consolas"/>
           <w:color w:val="D4D4D4"/>
           <w:sz w:val="21"/>
           <w:szCs w:val="21"/>
@@ -114,7 +110,7 @@
       </w:r>
       <w:r>
         <w:rPr>
-          <w:rFonts w:ascii="Consolas" w:eastAsia="Times New Roman" w:hAnsi="Consolas" w:cs="Times New Roman"/>
+          <w:rFonts w:eastAsia="Times New Roman" w:cs="Times New Roman" w:ascii="Consolas" w:hAnsi="Consolas"/>
           <w:color w:val="9CDCFE"/>
           <w:sz w:val="21"/>
           <w:szCs w:val="21"/>
@@ -123,7 +119,7 @@
       </w:r>
       <w:r>
         <w:rPr>
-          <w:rFonts w:ascii="Consolas" w:eastAsia="Times New Roman" w:hAnsi="Consolas" w:cs="Times New Roman"/>
+          <w:rFonts w:eastAsia="Times New Roman" w:cs="Times New Roman" w:ascii="Consolas" w:hAnsi="Consolas"/>
           <w:color w:val="D4D4D4"/>
           <w:sz w:val="21"/>
           <w:szCs w:val="21"/>
@@ -132,7 +128,7 @@
       </w:r>
       <w:r>
         <w:rPr>
-          <w:rFonts w:ascii="Consolas" w:eastAsia="Times New Roman" w:hAnsi="Consolas" w:cs="Times New Roman"/>
+          <w:rFonts w:eastAsia="Times New Roman" w:cs="Times New Roman" w:ascii="Consolas" w:hAnsi="Consolas"/>
           <w:color w:val="569CD6"/>
           <w:sz w:val="21"/>
           <w:szCs w:val="21"/>
@@ -141,7 +137,7 @@
       </w:r>
       <w:r>
         <w:rPr>
-          <w:rFonts w:ascii="Consolas" w:eastAsia="Times New Roman" w:hAnsi="Consolas" w:cs="Times New Roman"/>
+          <w:rFonts w:eastAsia="Times New Roman" w:cs="Times New Roman" w:ascii="Consolas" w:hAnsi="Consolas"/>
           <w:color w:val="D4D4D4"/>
           <w:sz w:val="21"/>
           <w:szCs w:val="21"/>
@@ -151,58 +147,55 @@
     </w:p>
     <w:p>
       <w:pPr>
+        <w:pStyle w:val="Normal"/>
         <w:shd w:val="clear" w:color="auto" w:fill="1E1E1E"/>
-        <w:spacing w:after="0" w:line="285" w:lineRule="atLeast"/>
-        <w:rPr>
-          <w:rFonts w:ascii="Consolas" w:eastAsia="Times New Roman" w:hAnsi="Consolas" w:cs="Times New Roman"/>
-          <w:color w:val="D4D4D4"/>
-          <w:sz w:val="21"/>
-          <w:szCs w:val="21"/>
-        </w:rPr>
-      </w:pPr>
-      <w:r>
-        <w:rPr>
-          <w:rFonts w:ascii="Consolas" w:eastAsia="Times New Roman" w:hAnsi="Consolas" w:cs="Times New Roman"/>
+        <w:spacing w:lineRule="atLeast" w:line="285" w:before="0" w:after="0"/>
+        <w:rPr>
+          <w:rFonts w:ascii="Consolas" w:hAnsi="Consolas" w:eastAsia="Times New Roman" w:cs="Times New Roman"/>
+          <w:color w:val="D4D4D4"/>
+          <w:sz w:val="21"/>
+          <w:szCs w:val="21"/>
+        </w:rPr>
+      </w:pPr>
+      <w:r>
+        <w:rPr>
+          <w:rFonts w:eastAsia="Times New Roman" w:cs="Times New Roman" w:ascii="Consolas" w:hAnsi="Consolas"/>
           <w:color w:val="D4D4D4"/>
           <w:sz w:val="21"/>
           <w:szCs w:val="21"/>
         </w:rPr>
         <w:t>    </w:t>
       </w:r>
-      <w:proofErr w:type="spellStart"/>
-      <w:r>
-        <w:rPr>
-          <w:rFonts w:ascii="Consolas" w:eastAsia="Times New Roman" w:hAnsi="Consolas" w:cs="Times New Roman"/>
+      <w:r>
+        <w:rPr>
+          <w:rFonts w:eastAsia="Times New Roman" w:cs="Times New Roman" w:ascii="Consolas" w:hAnsi="Consolas"/>
           <w:color w:val="569CD6"/>
           <w:sz w:val="21"/>
           <w:szCs w:val="21"/>
         </w:rPr>
         <w:t>int</w:t>
       </w:r>
-      <w:proofErr w:type="spellEnd"/>
-      <w:r>
-        <w:rPr>
-          <w:rFonts w:ascii="Consolas" w:eastAsia="Times New Roman" w:hAnsi="Consolas" w:cs="Times New Roman"/>
+      <w:r>
+        <w:rPr>
+          <w:rFonts w:eastAsia="Times New Roman" w:cs="Times New Roman" w:ascii="Consolas" w:hAnsi="Consolas"/>
           <w:color w:val="D4D4D4"/>
           <w:sz w:val="21"/>
           <w:szCs w:val="21"/>
         </w:rPr>
         <w:t> </w:t>
       </w:r>
-      <w:proofErr w:type="spellStart"/>
-      <w:r>
-        <w:rPr>
-          <w:rFonts w:ascii="Consolas" w:eastAsia="Times New Roman" w:hAnsi="Consolas" w:cs="Times New Roman"/>
+      <w:r>
+        <w:rPr>
+          <w:rFonts w:eastAsia="Times New Roman" w:cs="Times New Roman" w:ascii="Consolas" w:hAnsi="Consolas"/>
           <w:color w:val="9CDCFE"/>
           <w:sz w:val="21"/>
           <w:szCs w:val="21"/>
         </w:rPr>
         <w:t>inode</w:t>
       </w:r>
-      <w:proofErr w:type="spellEnd"/>
-      <w:r>
-        <w:rPr>
-          <w:rFonts w:ascii="Consolas" w:eastAsia="Times New Roman" w:hAnsi="Consolas" w:cs="Times New Roman"/>
+      <w:r>
+        <w:rPr>
+          <w:rFonts w:eastAsia="Times New Roman" w:cs="Times New Roman" w:ascii="Consolas" w:hAnsi="Consolas"/>
           <w:color w:val="D4D4D4"/>
           <w:sz w:val="21"/>
           <w:szCs w:val="21"/>
@@ -212,38 +205,37 @@
     </w:p>
     <w:p>
       <w:pPr>
+        <w:pStyle w:val="Normal"/>
         <w:shd w:val="clear" w:color="auto" w:fill="1E1E1E"/>
-        <w:spacing w:after="0" w:line="285" w:lineRule="atLeast"/>
-        <w:rPr>
-          <w:rFonts w:ascii="Consolas" w:eastAsia="Times New Roman" w:hAnsi="Consolas" w:cs="Times New Roman"/>
-          <w:color w:val="D4D4D4"/>
-          <w:sz w:val="21"/>
-          <w:szCs w:val="21"/>
-        </w:rPr>
-      </w:pPr>
-      <w:r>
-        <w:rPr>
-          <w:rFonts w:ascii="Consolas" w:eastAsia="Times New Roman" w:hAnsi="Consolas" w:cs="Times New Roman"/>
+        <w:spacing w:lineRule="atLeast" w:line="285" w:before="0" w:after="0"/>
+        <w:rPr>
+          <w:rFonts w:ascii="Consolas" w:hAnsi="Consolas" w:eastAsia="Times New Roman" w:cs="Times New Roman"/>
+          <w:color w:val="D4D4D4"/>
+          <w:sz w:val="21"/>
+          <w:szCs w:val="21"/>
+        </w:rPr>
+      </w:pPr>
+      <w:r>
+        <w:rPr>
+          <w:rFonts w:eastAsia="Times New Roman" w:cs="Times New Roman" w:ascii="Consolas" w:hAnsi="Consolas"/>
           <w:color w:val="D4D4D4"/>
           <w:sz w:val="21"/>
           <w:szCs w:val="21"/>
         </w:rPr>
         <w:t>    </w:t>
       </w:r>
-      <w:proofErr w:type="spellStart"/>
-      <w:r>
-        <w:rPr>
-          <w:rFonts w:ascii="Consolas" w:eastAsia="Times New Roman" w:hAnsi="Consolas" w:cs="Times New Roman"/>
+      <w:r>
+        <w:rPr>
+          <w:rFonts w:eastAsia="Times New Roman" w:cs="Times New Roman" w:ascii="Consolas" w:hAnsi="Consolas"/>
           <w:color w:val="569CD6"/>
           <w:sz w:val="21"/>
           <w:szCs w:val="21"/>
         </w:rPr>
         <w:t>int</w:t>
       </w:r>
-      <w:proofErr w:type="spellEnd"/>
-      <w:r>
-        <w:rPr>
-          <w:rFonts w:ascii="Consolas" w:eastAsia="Times New Roman" w:hAnsi="Consolas" w:cs="Times New Roman"/>
+      <w:r>
+        <w:rPr>
+          <w:rFonts w:eastAsia="Times New Roman" w:cs="Times New Roman" w:ascii="Consolas" w:hAnsi="Consolas"/>
           <w:color w:val="D4D4D4"/>
           <w:sz w:val="21"/>
           <w:szCs w:val="21"/>
@@ -252,7 +244,7 @@
       </w:r>
       <w:r>
         <w:rPr>
-          <w:rFonts w:ascii="Consolas" w:eastAsia="Times New Roman" w:hAnsi="Consolas" w:cs="Times New Roman"/>
+          <w:rFonts w:eastAsia="Times New Roman" w:cs="Times New Roman" w:ascii="Consolas" w:hAnsi="Consolas"/>
           <w:color w:val="9CDCFE"/>
           <w:sz w:val="21"/>
           <w:szCs w:val="21"/>
@@ -261,7 +253,7 @@
       </w:r>
       <w:r>
         <w:rPr>
-          <w:rFonts w:ascii="Consolas" w:eastAsia="Times New Roman" w:hAnsi="Consolas" w:cs="Times New Roman"/>
+          <w:rFonts w:eastAsia="Times New Roman" w:cs="Times New Roman" w:ascii="Consolas" w:hAnsi="Consolas"/>
           <w:color w:val="D4D4D4"/>
           <w:sz w:val="21"/>
           <w:szCs w:val="21"/>
@@ -271,38 +263,37 @@
     </w:p>
     <w:p>
       <w:pPr>
+        <w:pStyle w:val="Normal"/>
         <w:shd w:val="clear" w:color="auto" w:fill="1E1E1E"/>
-        <w:spacing w:after="0" w:line="285" w:lineRule="atLeast"/>
-        <w:rPr>
-          <w:rFonts w:ascii="Consolas" w:eastAsia="Times New Roman" w:hAnsi="Consolas" w:cs="Times New Roman"/>
-          <w:color w:val="D4D4D4"/>
-          <w:sz w:val="21"/>
-          <w:szCs w:val="21"/>
-        </w:rPr>
-      </w:pPr>
-      <w:r>
-        <w:rPr>
-          <w:rFonts w:ascii="Consolas" w:eastAsia="Times New Roman" w:hAnsi="Consolas" w:cs="Times New Roman"/>
+        <w:spacing w:lineRule="atLeast" w:line="285" w:before="0" w:after="0"/>
+        <w:rPr>
+          <w:rFonts w:ascii="Consolas" w:hAnsi="Consolas" w:eastAsia="Times New Roman" w:cs="Times New Roman"/>
+          <w:color w:val="D4D4D4"/>
+          <w:sz w:val="21"/>
+          <w:szCs w:val="21"/>
+        </w:rPr>
+      </w:pPr>
+      <w:r>
+        <w:rPr>
+          <w:rFonts w:eastAsia="Times New Roman" w:cs="Times New Roman" w:ascii="Consolas" w:hAnsi="Consolas"/>
           <w:color w:val="D4D4D4"/>
           <w:sz w:val="21"/>
           <w:szCs w:val="21"/>
         </w:rPr>
         <w:t>    </w:t>
       </w:r>
-      <w:proofErr w:type="spellStart"/>
-      <w:r>
-        <w:rPr>
-          <w:rFonts w:ascii="Consolas" w:eastAsia="Times New Roman" w:hAnsi="Consolas" w:cs="Times New Roman"/>
+      <w:r>
+        <w:rPr>
+          <w:rFonts w:eastAsia="Times New Roman" w:cs="Times New Roman" w:ascii="Consolas" w:hAnsi="Consolas"/>
           <w:color w:val="569CD6"/>
           <w:sz w:val="21"/>
           <w:szCs w:val="21"/>
         </w:rPr>
         <w:t>int</w:t>
       </w:r>
-      <w:proofErr w:type="spellEnd"/>
-      <w:r>
-        <w:rPr>
-          <w:rFonts w:ascii="Consolas" w:eastAsia="Times New Roman" w:hAnsi="Consolas" w:cs="Times New Roman"/>
+      <w:r>
+        <w:rPr>
+          <w:rFonts w:eastAsia="Times New Roman" w:cs="Times New Roman" w:ascii="Consolas" w:hAnsi="Consolas"/>
           <w:color w:val="D4D4D4"/>
           <w:sz w:val="21"/>
           <w:szCs w:val="21"/>
@@ -311,7 +302,7 @@
       </w:r>
       <w:r>
         <w:rPr>
-          <w:rFonts w:ascii="Consolas" w:eastAsia="Times New Roman" w:hAnsi="Consolas" w:cs="Times New Roman"/>
+          <w:rFonts w:eastAsia="Times New Roman" w:cs="Times New Roman" w:ascii="Consolas" w:hAnsi="Consolas"/>
           <w:color w:val="9CDCFE"/>
           <w:sz w:val="21"/>
           <w:szCs w:val="21"/>
@@ -320,7 +311,7 @@
       </w:r>
       <w:r>
         <w:rPr>
-          <w:rFonts w:ascii="Consolas" w:eastAsia="Times New Roman" w:hAnsi="Consolas" w:cs="Times New Roman"/>
+          <w:rFonts w:eastAsia="Times New Roman" w:cs="Times New Roman" w:ascii="Consolas" w:hAnsi="Consolas"/>
           <w:color w:val="D4D4D4"/>
           <w:sz w:val="21"/>
           <w:szCs w:val="21"/>
@@ -330,58 +321,55 @@
     </w:p>
     <w:p>
       <w:pPr>
+        <w:pStyle w:val="Normal"/>
         <w:shd w:val="clear" w:color="auto" w:fill="1E1E1E"/>
-        <w:spacing w:after="0" w:line="285" w:lineRule="atLeast"/>
-        <w:rPr>
-          <w:rFonts w:ascii="Consolas" w:eastAsia="Times New Roman" w:hAnsi="Consolas" w:cs="Times New Roman"/>
-          <w:color w:val="D4D4D4"/>
-          <w:sz w:val="21"/>
-          <w:szCs w:val="21"/>
-        </w:rPr>
-      </w:pPr>
-      <w:r>
-        <w:rPr>
-          <w:rFonts w:ascii="Consolas" w:eastAsia="Times New Roman" w:hAnsi="Consolas" w:cs="Times New Roman"/>
+        <w:spacing w:lineRule="atLeast" w:line="285" w:before="0" w:after="0"/>
+        <w:rPr>
+          <w:rFonts w:ascii="Consolas" w:hAnsi="Consolas" w:eastAsia="Times New Roman" w:cs="Times New Roman"/>
+          <w:color w:val="D4D4D4"/>
+          <w:sz w:val="21"/>
+          <w:szCs w:val="21"/>
+        </w:rPr>
+      </w:pPr>
+      <w:r>
+        <w:rPr>
+          <w:rFonts w:eastAsia="Times New Roman" w:cs="Times New Roman" w:ascii="Consolas" w:hAnsi="Consolas"/>
           <w:color w:val="D4D4D4"/>
           <w:sz w:val="21"/>
           <w:szCs w:val="21"/>
         </w:rPr>
         <w:t>    </w:t>
       </w:r>
-      <w:proofErr w:type="spellStart"/>
-      <w:r>
-        <w:rPr>
-          <w:rFonts w:ascii="Consolas" w:eastAsia="Times New Roman" w:hAnsi="Consolas" w:cs="Times New Roman"/>
+      <w:r>
+        <w:rPr>
+          <w:rFonts w:eastAsia="Times New Roman" w:cs="Times New Roman" w:ascii="Consolas" w:hAnsi="Consolas"/>
           <w:color w:val="569CD6"/>
           <w:sz w:val="21"/>
           <w:szCs w:val="21"/>
         </w:rPr>
         <w:t>int</w:t>
       </w:r>
-      <w:proofErr w:type="spellEnd"/>
-      <w:r>
-        <w:rPr>
-          <w:rFonts w:ascii="Consolas" w:eastAsia="Times New Roman" w:hAnsi="Consolas" w:cs="Times New Roman"/>
+      <w:r>
+        <w:rPr>
+          <w:rFonts w:eastAsia="Times New Roman" w:cs="Times New Roman" w:ascii="Consolas" w:hAnsi="Consolas"/>
           <w:color w:val="D4D4D4"/>
           <w:sz w:val="21"/>
           <w:szCs w:val="21"/>
         </w:rPr>
         <w:t> </w:t>
       </w:r>
-      <w:proofErr w:type="spellStart"/>
-      <w:r>
-        <w:rPr>
-          <w:rFonts w:ascii="Consolas" w:eastAsia="Times New Roman" w:hAnsi="Consolas" w:cs="Times New Roman"/>
+      <w:r>
+        <w:rPr>
+          <w:rFonts w:eastAsia="Times New Roman" w:cs="Times New Roman" w:ascii="Consolas" w:hAnsi="Consolas"/>
           <w:color w:val="9CDCFE"/>
           <w:sz w:val="21"/>
           <w:szCs w:val="21"/>
         </w:rPr>
         <w:t>index_in_block</w:t>
       </w:r>
-      <w:proofErr w:type="spellEnd"/>
-      <w:r>
-        <w:rPr>
-          <w:rFonts w:ascii="Consolas" w:eastAsia="Times New Roman" w:hAnsi="Consolas" w:cs="Times New Roman"/>
+      <w:r>
+        <w:rPr>
+          <w:rFonts w:eastAsia="Times New Roman" w:cs="Times New Roman" w:ascii="Consolas" w:hAnsi="Consolas"/>
           <w:color w:val="D4D4D4"/>
           <w:sz w:val="21"/>
           <w:szCs w:val="21"/>
@@ -391,38 +379,37 @@
     </w:p>
     <w:p>
       <w:pPr>
+        <w:pStyle w:val="Normal"/>
         <w:shd w:val="clear" w:color="auto" w:fill="1E1E1E"/>
-        <w:spacing w:after="0" w:line="285" w:lineRule="atLeast"/>
-        <w:rPr>
-          <w:rFonts w:ascii="Consolas" w:eastAsia="Times New Roman" w:hAnsi="Consolas" w:cs="Times New Roman"/>
-          <w:color w:val="D4D4D4"/>
-          <w:sz w:val="21"/>
-          <w:szCs w:val="21"/>
-        </w:rPr>
-      </w:pPr>
-      <w:r>
-        <w:rPr>
-          <w:rFonts w:ascii="Consolas" w:eastAsia="Times New Roman" w:hAnsi="Consolas" w:cs="Times New Roman"/>
+        <w:spacing w:lineRule="atLeast" w:line="285" w:before="0" w:after="0"/>
+        <w:rPr>
+          <w:rFonts w:ascii="Consolas" w:hAnsi="Consolas" w:eastAsia="Times New Roman" w:cs="Times New Roman"/>
+          <w:color w:val="D4D4D4"/>
+          <w:sz w:val="21"/>
+          <w:szCs w:val="21"/>
+        </w:rPr>
+      </w:pPr>
+      <w:r>
+        <w:rPr>
+          <w:rFonts w:eastAsia="Times New Roman" w:cs="Times New Roman" w:ascii="Consolas" w:hAnsi="Consolas"/>
           <w:color w:val="D4D4D4"/>
           <w:sz w:val="21"/>
           <w:szCs w:val="21"/>
         </w:rPr>
         <w:t>} </w:t>
       </w:r>
-      <w:proofErr w:type="spellStart"/>
-      <w:r>
-        <w:rPr>
-          <w:rFonts w:ascii="Consolas" w:eastAsia="Times New Roman" w:hAnsi="Consolas" w:cs="Times New Roman"/>
+      <w:r>
+        <w:rPr>
+          <w:rFonts w:eastAsia="Times New Roman" w:cs="Times New Roman" w:ascii="Consolas" w:hAnsi="Consolas"/>
           <w:color w:val="4EC9B0"/>
           <w:sz w:val="21"/>
           <w:szCs w:val="21"/>
         </w:rPr>
         <w:t>filestatus_t</w:t>
       </w:r>
-      <w:proofErr w:type="spellEnd"/>
-      <w:r>
-        <w:rPr>
-          <w:rFonts w:ascii="Consolas" w:eastAsia="Times New Roman" w:hAnsi="Consolas" w:cs="Times New Roman"/>
+      <w:r>
+        <w:rPr>
+          <w:rFonts w:eastAsia="Times New Roman" w:cs="Times New Roman" w:ascii="Consolas" w:hAnsi="Consolas"/>
           <w:color w:val="D4D4D4"/>
           <w:sz w:val="21"/>
           <w:szCs w:val="21"/>
@@ -431,7 +418,7 @@
       </w:r>
       <w:r>
         <w:rPr>
-          <w:rFonts w:ascii="Consolas" w:eastAsia="Times New Roman" w:hAnsi="Consolas" w:cs="Times New Roman"/>
+          <w:rFonts w:eastAsia="Times New Roman" w:cs="Times New Roman" w:ascii="Consolas" w:hAnsi="Consolas"/>
           <w:color w:val="6A9955"/>
           <w:sz w:val="21"/>
           <w:szCs w:val="21"/>
@@ -439,103 +426,96 @@
         <w:t>//128 bytes</w:t>
       </w:r>
     </w:p>
-    <w:p/>
-    <w:p>
-      <w:proofErr w:type="spellStart"/>
-      <w:r>
-        <w:t>Struct</w:t>
-      </w:r>
-      <w:proofErr w:type="spellEnd"/>
-      <w:r>
-        <w:t xml:space="preserve"> for a file in root directory,</w:t>
-      </w:r>
-    </w:p>
-    <w:p>
-      <w:r>
+    <w:p>
+      <w:pPr>
+        <w:pStyle w:val="Normal"/>
+        <w:rPr/>
+      </w:pPr>
+      <w:r>
+        <w:rPr/>
+      </w:r>
+    </w:p>
+    <w:p>
+      <w:pPr>
+        <w:pStyle w:val="Normal"/>
+        <w:rPr/>
+      </w:pPr>
+      <w:r>
+        <w:rPr/>
+        <w:t>Struct for a file in root directory,</w:t>
+      </w:r>
+    </w:p>
+    <w:p>
+      <w:pPr>
+        <w:pStyle w:val="Normal"/>
+        <w:rPr/>
+      </w:pPr>
+      <w:r>
+        <w:rPr/>
         <w:t>Name: file name</w:t>
       </w:r>
     </w:p>
     <w:p>
-      <w:proofErr w:type="spellStart"/>
-      <w:r>
-        <w:t>Inode</w:t>
-      </w:r>
-      <w:proofErr w:type="spellEnd"/>
-      <w:r>
-        <w:t xml:space="preserve">: Point to </w:t>
-      </w:r>
-      <w:proofErr w:type="spellStart"/>
-      <w:r>
-        <w:t>fcb</w:t>
-      </w:r>
-      <w:proofErr w:type="spellEnd"/>
-      <w:r>
-        <w:t xml:space="preserve"> table</w:t>
-      </w:r>
-    </w:p>
-    <w:p>
-      <w:r>
-        <w:t>Mode: appending/reading</w:t>
-      </w:r>
-      <w:r>
-        <w:t>/nothing</w:t>
-      </w:r>
-    </w:p>
-    <w:p>
-      <w:proofErr w:type="spellStart"/>
-      <w:r>
-        <w:t>Sise</w:t>
-      </w:r>
-      <w:proofErr w:type="spellEnd"/>
-      <w:r>
-        <w:t>: size of file</w:t>
-      </w:r>
-    </w:p>
-    <w:p>
-      <w:proofErr w:type="spellStart"/>
-      <w:r>
-        <w:t>Index_in_block</w:t>
-      </w:r>
-      <w:proofErr w:type="spellEnd"/>
-      <w:r>
-        <w:t xml:space="preserve">: </w:t>
-      </w:r>
-      <w:proofErr w:type="spellStart"/>
-      <w:r>
-        <w:t>filestatus</w:t>
-      </w:r>
-      <w:proofErr w:type="spellEnd"/>
-      <w:r>
-        <w:t xml:space="preserve"> size is 128 bytes, each block has 32 </w:t>
-      </w:r>
-      <w:proofErr w:type="spellStart"/>
-      <w:r>
-        <w:t>filetatus</w:t>
-      </w:r>
-      <w:proofErr w:type="spellEnd"/>
-      <w:r>
-        <w:t xml:space="preserve">, </w:t>
-      </w:r>
-      <w:proofErr w:type="spellStart"/>
-      <w:r>
-        <w:t>index_in_block</w:t>
-      </w:r>
-      <w:proofErr w:type="spellEnd"/>
-      <w:r>
-        <w:t xml:space="preserve"> from 0-31</w:t>
-      </w:r>
-    </w:p>
-    <w:p/>
-    <w:p>
-      <w:r>
-        <w:rPr>
-          <w:noProof/>
-        </w:rPr>
+      <w:pPr>
+        <w:pStyle w:val="Normal"/>
+        <w:rPr/>
+      </w:pPr>
+      <w:r>
+        <w:rPr/>
+        <w:t>Inode: Point to fcb table</w:t>
+      </w:r>
+    </w:p>
+    <w:p>
+      <w:pPr>
+        <w:pStyle w:val="Normal"/>
+        <w:rPr/>
+      </w:pPr>
+      <w:r>
+        <w:rPr/>
+        <w:t>Mode: appending/reading/nothing</w:t>
+      </w:r>
+    </w:p>
+    <w:p>
+      <w:pPr>
+        <w:pStyle w:val="Normal"/>
+        <w:rPr/>
+      </w:pPr>
+      <w:r>
+        <w:rPr/>
+        <w:t>Sise: size of file</w:t>
+      </w:r>
+    </w:p>
+    <w:p>
+      <w:pPr>
+        <w:pStyle w:val="Normal"/>
+        <w:rPr/>
+      </w:pPr>
+      <w:r>
+        <w:rPr/>
+        <w:t>Index_in_block: filestatus size is 128 bytes, each block has 32 filetatus, index_in_block from 0-31</w:t>
+      </w:r>
+    </w:p>
+    <w:p>
+      <w:pPr>
+        <w:pStyle w:val="Normal"/>
+        <w:rPr/>
+      </w:pPr>
+      <w:r>
+        <w:rPr/>
+      </w:r>
+    </w:p>
+    <w:p>
+      <w:pPr>
+        <w:pStyle w:val="Normal"/>
+        <w:rPr/>
+      </w:pPr>
+      <w:r>
+        <w:rPr/>
         <w:drawing>
-          <wp:inline distT="0" distB="0" distL="0" distR="0" wp14:anchorId="7B8CAD6E" wp14:editId="4ACC3FC1">
+          <wp:inline distT="0" distB="1905" distL="0" distR="0">
             <wp:extent cx="5943600" cy="969645"/>
-            <wp:effectExtent l="0" t="0" r="0" b="1905"/>
-            <wp:docPr id="1" name="Picture 1"/>
+            <wp:effectExtent l="0" t="0" r="0" b="0"/>
+            <wp:docPr id="1" name="Picture 1" descr=""/>
             <wp:cNvGraphicFramePr>
               <a:graphicFrameLocks xmlns:a="http://schemas.openxmlformats.org/drawingml/2006/main" noChangeAspect="1"/>
             </wp:cNvGraphicFramePr>
@@ -543,16 +523,18 @@
               <a:graphicData uri="http://schemas.openxmlformats.org/drawingml/2006/picture">
                 <pic:pic xmlns:pic="http://schemas.openxmlformats.org/drawingml/2006/picture">
                   <pic:nvPicPr>
-                    <pic:cNvPr id="1" name=""/>
-                    <pic:cNvPicPr/>
+                    <pic:cNvPr id="1" name="Picture 1" descr=""/>
+                    <pic:cNvPicPr>
+                      <a:picLocks noChangeAspect="1" noChangeArrowheads="1"/>
+                    </pic:cNvPicPr>
                   </pic:nvPicPr>
                   <pic:blipFill>
-                    <a:blip r:embed="rId4"/>
+                    <a:blip r:embed="rId2"/>
                     <a:stretch>
                       <a:fillRect/>
                     </a:stretch>
                   </pic:blipFill>
-                  <pic:spPr>
+                  <pic:spPr bwMode="auto">
                     <a:xfrm>
                       <a:off x="0" y="0"/>
                       <a:ext cx="5943600" cy="969645"/>
@@ -569,281 +551,983 @@
       </w:r>
     </w:p>
     <w:p>
+      <w:pPr>
+        <w:pStyle w:val="Normal"/>
+        <w:rPr/>
+      </w:pPr>
+      <w:r>
+        <w:rPr/>
+      </w:r>
       <w:bookmarkStart w:id="0" w:name="_GoBack"/>
-      <w:bookmarkEnd w:id="0"/>
-    </w:p>
-    <w:p>
-      <w:r>
+      <w:bookmarkStart w:id="1" w:name="_GoBack"/>
+      <w:bookmarkEnd w:id="1"/>
+    </w:p>
+    <w:p>
+      <w:pPr>
+        <w:pStyle w:val="Normal"/>
+        <w:rPr/>
+      </w:pPr>
+      <w:r>
+        <w:rPr/>
         <w:t>Algorithm:</w:t>
       </w:r>
     </w:p>
     <w:p>
-      <w:r>
-        <w:t xml:space="preserve">Use block 1,2,3,4 to store </w:t>
-      </w:r>
-      <w:proofErr w:type="spellStart"/>
-      <w:r>
-        <w:t>filestatus</w:t>
-      </w:r>
-      <w:proofErr w:type="spellEnd"/>
-      <w:r>
-        <w:t xml:space="preserve"> </w:t>
-      </w:r>
-      <w:proofErr w:type="spellStart"/>
-      <w:r>
-        <w:t>struct</w:t>
-      </w:r>
-      <w:proofErr w:type="spellEnd"/>
-      <w:r>
-        <w:t>(128bytes)</w:t>
-      </w:r>
-    </w:p>
-    <w:p>
-      <w:r>
-        <w:t xml:space="preserve">Each </w:t>
-      </w:r>
-      <w:proofErr w:type="spellStart"/>
-      <w:r>
-        <w:t>filestatus</w:t>
-      </w:r>
-      <w:proofErr w:type="spellEnd"/>
-      <w:r>
-        <w:t xml:space="preserve"> has </w:t>
-      </w:r>
-      <w:proofErr w:type="spellStart"/>
-      <w:r>
-        <w:t>Inode</w:t>
-      </w:r>
-      <w:proofErr w:type="spellEnd"/>
-      <w:r>
-        <w:t xml:space="preserve"> field to point to block that has 4kB/4bytes = 1kB indexes, these indexes point to blocks that store its data (mean 1kB*4kB = 4MB per file).</w:t>
-      </w:r>
-    </w:p>
-    <w:p>
-      <w:proofErr w:type="spellStart"/>
-      <w:r>
-        <w:t>Sys_create</w:t>
-      </w:r>
-      <w:proofErr w:type="spellEnd"/>
-      <w:r>
-        <w:t xml:space="preserve">: </w:t>
-      </w:r>
-      <w:r>
-        <w:t xml:space="preserve">set name in </w:t>
-      </w:r>
-      <w:proofErr w:type="spellStart"/>
-      <w:r>
-        <w:t>filestatus</w:t>
-      </w:r>
-      <w:proofErr w:type="spellEnd"/>
-      <w:r>
-        <w:t xml:space="preserve"> and find an empty block where </w:t>
-      </w:r>
-      <w:proofErr w:type="spellStart"/>
-      <w:r>
-        <w:t>inode</w:t>
-      </w:r>
-      <w:proofErr w:type="spellEnd"/>
-      <w:r>
-        <w:t xml:space="preserve"> field need to point to.</w:t>
-      </w:r>
-    </w:p>
-    <w:p>
-      <w:proofErr w:type="spellStart"/>
-      <w:r>
-        <w:t>Sys_</w:t>
-      </w:r>
-      <w:r>
-        <w:t>open</w:t>
-      </w:r>
-      <w:proofErr w:type="spellEnd"/>
-      <w:r>
-        <w:t xml:space="preserve">: </w:t>
-      </w:r>
-      <w:r>
-        <w:t xml:space="preserve">find a created file by </w:t>
-      </w:r>
-      <w:proofErr w:type="spellStart"/>
-      <w:r>
-        <w:t>inode</w:t>
-      </w:r>
-      <w:proofErr w:type="spellEnd"/>
-      <w:r>
-        <w:t xml:space="preserve">, then write mode into mode field in </w:t>
-      </w:r>
-      <w:proofErr w:type="spellStart"/>
-      <w:r>
-        <w:t>filestatus</w:t>
-      </w:r>
-      <w:proofErr w:type="spellEnd"/>
-      <w:r>
-        <w:t>.</w:t>
-      </w:r>
-    </w:p>
-    <w:p>
-      <w:proofErr w:type="spellStart"/>
-      <w:r>
-        <w:t>Sys_c</w:t>
-      </w:r>
-      <w:r>
-        <w:t>lose</w:t>
-      </w:r>
-      <w:proofErr w:type="spellEnd"/>
-      <w:r>
-        <w:t xml:space="preserve">: </w:t>
-      </w:r>
-      <w:r>
-        <w:t xml:space="preserve">clear mode in </w:t>
-      </w:r>
-      <w:proofErr w:type="spellStart"/>
-      <w:r>
-        <w:t>filestatus</w:t>
-      </w:r>
-      <w:proofErr w:type="spellEnd"/>
-      <w:r>
-        <w:t>.</w:t>
-      </w:r>
-    </w:p>
-    <w:p>
-      <w:proofErr w:type="spellStart"/>
-      <w:r>
-        <w:t>Sys_read</w:t>
-      </w:r>
-      <w:proofErr w:type="spellEnd"/>
-      <w:r>
-        <w:t xml:space="preserve">: </w:t>
-      </w:r>
-      <w:r>
-        <w:t xml:space="preserve">open </w:t>
-      </w:r>
-      <w:proofErr w:type="spellStart"/>
-      <w:r>
-        <w:t>inode</w:t>
-      </w:r>
-      <w:proofErr w:type="spellEnd"/>
-      <w:r>
-        <w:t xml:space="preserve"> block and read all data</w:t>
-      </w:r>
-      <w:r>
-        <w:t xml:space="preserve"> in blocks that</w:t>
-      </w:r>
-      <w:r>
-        <w:t xml:space="preserve"> </w:t>
-      </w:r>
-      <w:proofErr w:type="spellStart"/>
-      <w:r>
-        <w:t>inode</w:t>
-      </w:r>
-      <w:proofErr w:type="spellEnd"/>
-      <w:r>
-        <w:t xml:space="preserve"> point to.</w:t>
-      </w:r>
-    </w:p>
-    <w:p>
-      <w:proofErr w:type="spellStart"/>
-      <w:r>
-        <w:t>Sys_append</w:t>
-      </w:r>
-      <w:proofErr w:type="spellEnd"/>
-      <w:r>
-        <w:t xml:space="preserve">: </w:t>
-      </w:r>
-      <w:r>
-        <w:t xml:space="preserve">open </w:t>
-      </w:r>
-      <w:proofErr w:type="spellStart"/>
-      <w:r>
-        <w:t>inode</w:t>
-      </w:r>
-      <w:proofErr w:type="spellEnd"/>
-      <w:r>
-        <w:t xml:space="preserve"> block and </w:t>
-      </w:r>
-      <w:r>
-        <w:t>write more data</w:t>
-      </w:r>
-      <w:r>
-        <w:t xml:space="preserve"> in</w:t>
-      </w:r>
-      <w:r>
-        <w:t xml:space="preserve"> free</w:t>
-      </w:r>
-      <w:r>
-        <w:t xml:space="preserve"> blocks</w:t>
-      </w:r>
-      <w:r>
-        <w:t>, then set</w:t>
-      </w:r>
-      <w:r>
-        <w:t xml:space="preserve"> </w:t>
-      </w:r>
-      <w:proofErr w:type="spellStart"/>
-      <w:r>
-        <w:t>inode</w:t>
-      </w:r>
-      <w:proofErr w:type="spellEnd"/>
-      <w:r>
-        <w:t xml:space="preserve"> field</w:t>
-      </w:r>
-      <w:r>
-        <w:t xml:space="preserve"> point to</w:t>
-      </w:r>
-      <w:r>
-        <w:t xml:space="preserve"> new blocks</w:t>
-      </w:r>
-      <w:r>
-        <w:t>.</w:t>
-      </w:r>
-    </w:p>
-    <w:p>
-      <w:proofErr w:type="spellStart"/>
-      <w:r>
-        <w:t>Sys_delete</w:t>
-      </w:r>
-      <w:proofErr w:type="spellEnd"/>
-      <w:r>
-        <w:t>: delete all data that file store and its information.</w:t>
-      </w:r>
-    </w:p>
-    <w:p/>
+      <w:pPr>
+        <w:pStyle w:val="Normal"/>
+        <w:rPr/>
+      </w:pPr>
+      <w:r>
+        <w:rPr/>
+        <w:t>Use block 1,2,3,4 to store filestatus struct(128bytes)</w:t>
+      </w:r>
+    </w:p>
+    <w:p>
+      <w:pPr>
+        <w:pStyle w:val="Normal"/>
+        <w:rPr/>
+      </w:pPr>
+      <w:r>
+        <w:rPr/>
+        <w:t>Each filestatus has Inode field to point to block that has 4kB/4bytes = 1kB indexes, these indexes point to blocks that store its data (mean 1kB*4kB = 4MB per file).</w:t>
+      </w:r>
+    </w:p>
+    <w:p>
+      <w:pPr>
+        <w:pStyle w:val="Normal"/>
+        <w:rPr/>
+      </w:pPr>
+      <w:r>
+        <w:rPr/>
+        <w:t>Sys_create: set name in filestatus and find an empty block where inode field need to point to.</w:t>
+      </w:r>
+    </w:p>
+    <w:p>
+      <w:pPr>
+        <w:pStyle w:val="Normal"/>
+        <w:rPr/>
+      </w:pPr>
+      <w:r>
+        <w:rPr/>
+        <w:t>Sys_open: find a created file by inode, then write mode into mode field in filestatus.</w:t>
+      </w:r>
+    </w:p>
+    <w:p>
+      <w:pPr>
+        <w:pStyle w:val="Normal"/>
+        <w:rPr/>
+      </w:pPr>
+      <w:r>
+        <w:rPr/>
+        <w:t>Sys_close: clear mode in filestatus.</w:t>
+      </w:r>
+    </w:p>
+    <w:p>
+      <w:pPr>
+        <w:pStyle w:val="Normal"/>
+        <w:rPr/>
+      </w:pPr>
+      <w:r>
+        <w:rPr/>
+        <w:t>Sys_read: open inode block and read all data in blocks that inode point to.</w:t>
+      </w:r>
+    </w:p>
+    <w:p>
+      <w:pPr>
+        <w:pStyle w:val="Normal"/>
+        <w:rPr/>
+      </w:pPr>
+      <w:r>
+        <w:rPr/>
+        <w:t>Sys_append: open inode block and write more data in free blocks, then set inode field point to new blocks.</w:t>
+      </w:r>
+    </w:p>
+    <w:p>
+      <w:pPr>
+        <w:pStyle w:val="Normal"/>
+        <w:rPr/>
+      </w:pPr>
+      <w:r>
+        <w:rPr/>
+        <w:t>Sys_delete: delete all data that file store and its information.</w:t>
+      </w:r>
+    </w:p>
+    <w:p>
+      <w:pPr>
+        <w:pStyle w:val="Normal"/>
+        <w:rPr/>
+      </w:pPr>
+      <w:r>
+        <w:rPr/>
+      </w:r>
+    </w:p>
+    <w:p>
+      <w:pPr>
+        <w:pStyle w:val="Normal"/>
+        <w:rPr/>
+      </w:pPr>
+      <w:r>
+        <w:rPr/>
+        <w:t>Result:</w:t>
+      </w:r>
+    </w:p>
+    <w:p>
+      <w:pPr>
+        <w:pStyle w:val="Normal"/>
+        <w:rPr/>
+      </w:pPr>
+      <w:r>
+        <w:rPr/>
+        <w:t>size 24</w:t>
+      </w:r>
+    </w:p>
+    <w:p>
+      <w:pPr>
+        <w:pStyle w:val="Normal"/>
+        <w:rPr/>
+      </w:pPr>
+      <w:r>
+        <w:rPr/>
+        <w:drawing>
+          <wp:anchor behindDoc="0" distT="0" distB="0" distL="0" distR="0" simplePos="0" locked="0" layoutInCell="1" allowOverlap="1" relativeHeight="3">
+            <wp:simplePos x="0" y="0"/>
+            <wp:positionH relativeFrom="column">
+              <wp:align>center</wp:align>
+            </wp:positionH>
+            <wp:positionV relativeFrom="paragraph">
+              <wp:posOffset>635</wp:posOffset>
+            </wp:positionV>
+            <wp:extent cx="5419725" cy="3057525"/>
+            <wp:effectExtent l="0" t="0" r="0" b="0"/>
+            <wp:wrapSquare wrapText="largest"/>
+            <wp:docPr id="2" name="Image1" descr=""/>
+            <wp:cNvGraphicFramePr>
+              <a:graphicFrameLocks xmlns:a="http://schemas.openxmlformats.org/drawingml/2006/main" noChangeAspect="1"/>
+            </wp:cNvGraphicFramePr>
+            <a:graphic xmlns:a="http://schemas.openxmlformats.org/drawingml/2006/main">
+              <a:graphicData uri="http://schemas.openxmlformats.org/drawingml/2006/picture">
+                <pic:pic xmlns:pic="http://schemas.openxmlformats.org/drawingml/2006/picture">
+                  <pic:nvPicPr>
+                    <pic:cNvPr id="2" name="Image1" descr=""/>
+                    <pic:cNvPicPr>
+                      <a:picLocks noChangeAspect="1" noChangeArrowheads="1"/>
+                    </pic:cNvPicPr>
+                  </pic:nvPicPr>
+                  <pic:blipFill>
+                    <a:blip r:embed="rId3"/>
+                    <a:stretch>
+                      <a:fillRect/>
+                    </a:stretch>
+                  </pic:blipFill>
+                  <pic:spPr bwMode="auto">
+                    <a:xfrm>
+                      <a:off x="0" y="0"/>
+                      <a:ext cx="5419725" cy="3057525"/>
+                    </a:xfrm>
+                    <a:prstGeom prst="rect">
+                      <a:avLst/>
+                    </a:prstGeom>
+                  </pic:spPr>
+                </pic:pic>
+              </a:graphicData>
+            </a:graphic>
+          </wp:anchor>
+        </w:drawing>
+      </w:r>
+    </w:p>
+    <w:p>
+      <w:pPr>
+        <w:pStyle w:val="Normal"/>
+        <w:rPr/>
+      </w:pPr>
+      <w:r>
+        <w:rPr/>
+      </w:r>
+    </w:p>
+    <w:p>
+      <w:pPr>
+        <w:pStyle w:val="Normal"/>
+        <w:rPr/>
+      </w:pPr>
+      <w:r>
+        <w:rPr/>
+      </w:r>
+    </w:p>
+    <w:p>
+      <w:pPr>
+        <w:pStyle w:val="Normal"/>
+        <w:rPr/>
+      </w:pPr>
+      <w:r>
+        <w:rPr/>
+      </w:r>
+    </w:p>
+    <w:p>
+      <w:pPr>
+        <w:pStyle w:val="Normal"/>
+        <w:rPr/>
+      </w:pPr>
+      <w:r>
+        <w:rPr/>
+      </w:r>
+    </w:p>
+    <w:p>
+      <w:pPr>
+        <w:pStyle w:val="Normal"/>
+        <w:rPr/>
+      </w:pPr>
+      <w:r>
+        <w:rPr/>
+      </w:r>
+    </w:p>
+    <w:p>
+      <w:pPr>
+        <w:pStyle w:val="Normal"/>
+        <w:rPr/>
+      </w:pPr>
+      <w:r>
+        <w:rPr/>
+      </w:r>
+    </w:p>
+    <w:p>
+      <w:pPr>
+        <w:pStyle w:val="Normal"/>
+        <w:rPr/>
+      </w:pPr>
+      <w:r>
+        <w:rPr/>
+      </w:r>
+    </w:p>
+    <w:p>
+      <w:pPr>
+        <w:pStyle w:val="Normal"/>
+        <w:rPr/>
+      </w:pPr>
+      <w:r>
+        <w:rPr/>
+      </w:r>
+    </w:p>
+    <w:p>
+      <w:pPr>
+        <w:pStyle w:val="Normal"/>
+        <w:rPr/>
+      </w:pPr>
+      <w:r>
+        <w:rPr/>
+      </w:r>
+    </w:p>
+    <w:p>
+      <w:pPr>
+        <w:pStyle w:val="Normal"/>
+        <w:rPr/>
+      </w:pPr>
+      <w:r>
+        <w:rPr/>
+      </w:r>
+    </w:p>
+    <w:p>
+      <w:pPr>
+        <w:pStyle w:val="Normal"/>
+        <w:rPr/>
+      </w:pPr>
+      <w:r>
+        <w:rPr/>
+      </w:r>
+    </w:p>
+    <w:p>
+      <w:pPr>
+        <w:pStyle w:val="Normal"/>
+        <w:rPr/>
+      </w:pPr>
+      <w:r>
+        <w:rPr/>
+        <w:t>size 28:</w:t>
+      </w:r>
+    </w:p>
+    <w:p>
+      <w:pPr>
+        <w:pStyle w:val="Normal"/>
+        <w:rPr/>
+      </w:pPr>
+      <w:r>
+        <w:rPr/>
+        <w:drawing>
+          <wp:anchor behindDoc="0" distT="0" distB="0" distL="0" distR="0" simplePos="0" locked="0" layoutInCell="1" allowOverlap="1" relativeHeight="7">
+            <wp:simplePos x="0" y="0"/>
+            <wp:positionH relativeFrom="column">
+              <wp:align>center</wp:align>
+            </wp:positionH>
+            <wp:positionV relativeFrom="paragraph">
+              <wp:posOffset>635</wp:posOffset>
+            </wp:positionV>
+            <wp:extent cx="5486400" cy="3638550"/>
+            <wp:effectExtent l="0" t="0" r="0" b="0"/>
+            <wp:wrapSquare wrapText="largest"/>
+            <wp:docPr id="3" name="Image5" descr=""/>
+            <wp:cNvGraphicFramePr>
+              <a:graphicFrameLocks xmlns:a="http://schemas.openxmlformats.org/drawingml/2006/main" noChangeAspect="1"/>
+            </wp:cNvGraphicFramePr>
+            <a:graphic xmlns:a="http://schemas.openxmlformats.org/drawingml/2006/main">
+              <a:graphicData uri="http://schemas.openxmlformats.org/drawingml/2006/picture">
+                <pic:pic xmlns:pic="http://schemas.openxmlformats.org/drawingml/2006/picture">
+                  <pic:nvPicPr>
+                    <pic:cNvPr id="3" name="Image5" descr=""/>
+                    <pic:cNvPicPr>
+                      <a:picLocks noChangeAspect="1" noChangeArrowheads="1"/>
+                    </pic:cNvPicPr>
+                  </pic:nvPicPr>
+                  <pic:blipFill>
+                    <a:blip r:embed="rId4"/>
+                    <a:stretch>
+                      <a:fillRect/>
+                    </a:stretch>
+                  </pic:blipFill>
+                  <pic:spPr bwMode="auto">
+                    <a:xfrm>
+                      <a:off x="0" y="0"/>
+                      <a:ext cx="5486400" cy="3638550"/>
+                    </a:xfrm>
+                    <a:prstGeom prst="rect">
+                      <a:avLst/>
+                    </a:prstGeom>
+                  </pic:spPr>
+                </pic:pic>
+              </a:graphicData>
+            </a:graphic>
+          </wp:anchor>
+        </w:drawing>
+      </w:r>
+    </w:p>
+    <w:p>
+      <w:pPr>
+        <w:pStyle w:val="Normal"/>
+        <w:rPr/>
+      </w:pPr>
+      <w:r>
+        <w:rPr/>
+      </w:r>
+    </w:p>
+    <w:p>
+      <w:pPr>
+        <w:pStyle w:val="Normal"/>
+        <w:rPr/>
+      </w:pPr>
+      <w:r>
+        <w:rPr/>
+      </w:r>
+    </w:p>
+    <w:p>
+      <w:pPr>
+        <w:pStyle w:val="Normal"/>
+        <w:rPr/>
+      </w:pPr>
+      <w:r>
+        <w:rPr/>
+      </w:r>
+    </w:p>
+    <w:p>
+      <w:pPr>
+        <w:pStyle w:val="Normal"/>
+        <w:rPr/>
+      </w:pPr>
+      <w:r>
+        <w:rPr/>
+      </w:r>
+    </w:p>
+    <w:p>
+      <w:pPr>
+        <w:pStyle w:val="Normal"/>
+        <w:rPr/>
+      </w:pPr>
+      <w:r>
+        <w:rPr/>
+      </w:r>
+    </w:p>
+    <w:p>
+      <w:pPr>
+        <w:pStyle w:val="Normal"/>
+        <w:rPr/>
+      </w:pPr>
+      <w:r>
+        <w:rPr/>
+      </w:r>
+    </w:p>
+    <w:p>
+      <w:pPr>
+        <w:pStyle w:val="Normal"/>
+        <w:rPr/>
+      </w:pPr>
+      <w:r>
+        <w:rPr/>
+      </w:r>
+    </w:p>
+    <w:p>
+      <w:pPr>
+        <w:pStyle w:val="Normal"/>
+        <w:rPr/>
+      </w:pPr>
+      <w:r>
+        <w:rPr/>
+      </w:r>
+    </w:p>
+    <w:p>
+      <w:pPr>
+        <w:pStyle w:val="Normal"/>
+        <w:rPr/>
+      </w:pPr>
+      <w:r>
+        <w:rPr/>
+      </w:r>
+    </w:p>
+    <w:p>
+      <w:pPr>
+        <w:pStyle w:val="Normal"/>
+        <w:rPr/>
+      </w:pPr>
+      <w:r>
+        <w:rPr/>
+      </w:r>
+    </w:p>
+    <w:p>
+      <w:pPr>
+        <w:pStyle w:val="Normal"/>
+        <w:rPr/>
+      </w:pPr>
+      <w:r>
+        <w:rPr/>
+      </w:r>
+    </w:p>
+    <w:p>
+      <w:pPr>
+        <w:pStyle w:val="Normal"/>
+        <w:rPr/>
+      </w:pPr>
+      <w:r>
+        <w:rPr/>
+      </w:r>
+    </w:p>
+    <w:p>
+      <w:pPr>
+        <w:pStyle w:val="Normal"/>
+        <w:rPr/>
+      </w:pPr>
+      <w:r>
+        <w:rPr/>
+      </w:r>
+    </w:p>
+    <w:p>
+      <w:pPr>
+        <w:pStyle w:val="Normal"/>
+        <w:rPr/>
+      </w:pPr>
+      <w:r>
+        <w:rPr/>
+      </w:r>
+    </w:p>
+    <w:p>
+      <w:pPr>
+        <w:pStyle w:val="Normal"/>
+        <w:rPr/>
+      </w:pPr>
+      <w:r>
+        <w:rPr/>
+      </w:r>
+    </w:p>
+    <w:p>
+      <w:pPr>
+        <w:pStyle w:val="Normal"/>
+        <w:rPr/>
+      </w:pPr>
+      <w:r>
+        <w:rPr/>
+        <w:t>size 30</w:t>
+      </w:r>
+    </w:p>
+    <w:p>
+      <w:pPr>
+        <w:pStyle w:val="Normal"/>
+        <w:rPr/>
+      </w:pPr>
+      <w:r>
+        <w:rPr/>
+        <w:drawing>
+          <wp:anchor behindDoc="0" distT="0" distB="0" distL="0" distR="0" simplePos="0" locked="0" layoutInCell="1" allowOverlap="1" relativeHeight="8">
+            <wp:simplePos x="0" y="0"/>
+            <wp:positionH relativeFrom="column">
+              <wp:align>center</wp:align>
+            </wp:positionH>
+            <wp:positionV relativeFrom="paragraph">
+              <wp:posOffset>635</wp:posOffset>
+            </wp:positionV>
+            <wp:extent cx="5581650" cy="2219325"/>
+            <wp:effectExtent l="0" t="0" r="0" b="0"/>
+            <wp:wrapSquare wrapText="largest"/>
+            <wp:docPr id="4" name="Image6" descr=""/>
+            <wp:cNvGraphicFramePr>
+              <a:graphicFrameLocks xmlns:a="http://schemas.openxmlformats.org/drawingml/2006/main" noChangeAspect="1"/>
+            </wp:cNvGraphicFramePr>
+            <a:graphic xmlns:a="http://schemas.openxmlformats.org/drawingml/2006/main">
+              <a:graphicData uri="http://schemas.openxmlformats.org/drawingml/2006/picture">
+                <pic:pic xmlns:pic="http://schemas.openxmlformats.org/drawingml/2006/picture">
+                  <pic:nvPicPr>
+                    <pic:cNvPr id="4" name="Image6" descr=""/>
+                    <pic:cNvPicPr>
+                      <a:picLocks noChangeAspect="1" noChangeArrowheads="1"/>
+                    </pic:cNvPicPr>
+                  </pic:nvPicPr>
+                  <pic:blipFill>
+                    <a:blip r:embed="rId5"/>
+                    <a:stretch>
+                      <a:fillRect/>
+                    </a:stretch>
+                  </pic:blipFill>
+                  <pic:spPr bwMode="auto">
+                    <a:xfrm>
+                      <a:off x="0" y="0"/>
+                      <a:ext cx="5581650" cy="2219325"/>
+                    </a:xfrm>
+                    <a:prstGeom prst="rect">
+                      <a:avLst/>
+                    </a:prstGeom>
+                  </pic:spPr>
+                </pic:pic>
+              </a:graphicData>
+            </a:graphic>
+          </wp:anchor>
+        </w:drawing>
+      </w:r>
+    </w:p>
+    <w:p>
+      <w:pPr>
+        <w:pStyle w:val="Normal"/>
+        <w:rPr/>
+      </w:pPr>
+      <w:r>
+        <w:rPr/>
+      </w:r>
+    </w:p>
+    <w:p>
+      <w:pPr>
+        <w:pStyle w:val="Normal"/>
+        <w:rPr/>
+      </w:pPr>
+      <w:r>
+        <w:rPr/>
+      </w:r>
+    </w:p>
+    <w:p>
+      <w:pPr>
+        <w:pStyle w:val="Normal"/>
+        <w:rPr/>
+      </w:pPr>
+      <w:r>
+        <w:rPr/>
+      </w:r>
+    </w:p>
+    <w:p>
+      <w:pPr>
+        <w:pStyle w:val="Normal"/>
+        <w:rPr/>
+      </w:pPr>
+      <w:r>
+        <w:rPr/>
+      </w:r>
+    </w:p>
+    <w:p>
+      <w:pPr>
+        <w:pStyle w:val="Normal"/>
+        <w:rPr/>
+      </w:pPr>
+      <w:r>
+        <w:rPr/>
+      </w:r>
+    </w:p>
+    <w:p>
+      <w:pPr>
+        <w:pStyle w:val="Normal"/>
+        <w:rPr/>
+      </w:pPr>
+      <w:r>
+        <w:rPr/>
+      </w:r>
+    </w:p>
+    <w:p>
+      <w:pPr>
+        <w:pStyle w:val="Normal"/>
+        <w:rPr/>
+      </w:pPr>
+      <w:r>
+        <w:rPr/>
+      </w:r>
+    </w:p>
+    <w:p>
+      <w:pPr>
+        <w:pStyle w:val="Normal"/>
+        <w:rPr/>
+      </w:pPr>
+      <w:r>
+        <w:rPr/>
+      </w:r>
+    </w:p>
+    <w:p>
+      <w:pPr>
+        <w:pStyle w:val="Normal"/>
+        <w:rPr/>
+      </w:pPr>
+      <w:r>
+        <w:rPr/>
+      </w:r>
+    </w:p>
+    <w:p>
+      <w:pPr>
+        <w:pStyle w:val="Normal"/>
+        <w:rPr/>
+      </w:pPr>
+      <w:r>
+        <w:rPr/>
+      </w:r>
+    </w:p>
+    <w:p>
+      <w:pPr>
+        <w:pStyle w:val="Normal"/>
+        <w:rPr/>
+      </w:pPr>
+      <w:r>
+        <w:rPr/>
+        <w:t>time read:</w:t>
+      </w:r>
+    </w:p>
+    <w:p>
+      <w:pPr>
+        <w:pStyle w:val="Normal"/>
+        <w:rPr/>
+      </w:pPr>
+      <w:r>
+        <w:rPr/>
+        <w:drawing>
+          <wp:anchor behindDoc="0" distT="0" distB="0" distL="0" distR="0" simplePos="0" locked="0" layoutInCell="1" allowOverlap="1" relativeHeight="4">
+            <wp:simplePos x="0" y="0"/>
+            <wp:positionH relativeFrom="column">
+              <wp:posOffset>200025</wp:posOffset>
+            </wp:positionH>
+            <wp:positionV relativeFrom="paragraph">
+              <wp:posOffset>635</wp:posOffset>
+            </wp:positionV>
+            <wp:extent cx="1619250" cy="552450"/>
+            <wp:effectExtent l="0" t="0" r="0" b="0"/>
+            <wp:wrapSquare wrapText="largest"/>
+            <wp:docPr id="5" name="Image2" descr=""/>
+            <wp:cNvGraphicFramePr>
+              <a:graphicFrameLocks xmlns:a="http://schemas.openxmlformats.org/drawingml/2006/main" noChangeAspect="1"/>
+            </wp:cNvGraphicFramePr>
+            <a:graphic xmlns:a="http://schemas.openxmlformats.org/drawingml/2006/main">
+              <a:graphicData uri="http://schemas.openxmlformats.org/drawingml/2006/picture">
+                <pic:pic xmlns:pic="http://schemas.openxmlformats.org/drawingml/2006/picture">
+                  <pic:nvPicPr>
+                    <pic:cNvPr id="5" name="Image2" descr=""/>
+                    <pic:cNvPicPr>
+                      <a:picLocks noChangeAspect="1" noChangeArrowheads="1"/>
+                    </pic:cNvPicPr>
+                  </pic:nvPicPr>
+                  <pic:blipFill>
+                    <a:blip r:embed="rId6"/>
+                    <a:stretch>
+                      <a:fillRect/>
+                    </a:stretch>
+                  </pic:blipFill>
+                  <pic:spPr bwMode="auto">
+                    <a:xfrm>
+                      <a:off x="0" y="0"/>
+                      <a:ext cx="1619250" cy="552450"/>
+                    </a:xfrm>
+                    <a:prstGeom prst="rect">
+                      <a:avLst/>
+                    </a:prstGeom>
+                  </pic:spPr>
+                </pic:pic>
+              </a:graphicData>
+            </a:graphic>
+          </wp:anchor>
+        </w:drawing>
+      </w:r>
+    </w:p>
+    <w:p>
+      <w:pPr>
+        <w:pStyle w:val="Normal"/>
+        <w:rPr/>
+      </w:pPr>
+      <w:r>
+        <w:rPr/>
+      </w:r>
+    </w:p>
+    <w:p>
+      <w:pPr>
+        <w:pStyle w:val="Normal"/>
+        <w:rPr/>
+      </w:pPr>
+      <w:r>
+        <w:rPr/>
+      </w:r>
+    </w:p>
+    <w:p>
+      <w:pPr>
+        <w:pStyle w:val="Normal"/>
+        <w:rPr/>
+      </w:pPr>
+      <w:r>
+        <w:rPr/>
+        <w:t>time append:</w:t>
+      </w:r>
+    </w:p>
+    <w:p>
+      <w:pPr>
+        <w:pStyle w:val="Normal"/>
+        <w:rPr/>
+      </w:pPr>
+      <w:r>
+        <w:rPr/>
+        <w:drawing>
+          <wp:anchor behindDoc="0" distT="0" distB="0" distL="0" distR="0" simplePos="0" locked="0" layoutInCell="1" allowOverlap="1" relativeHeight="5">
+            <wp:simplePos x="0" y="0"/>
+            <wp:positionH relativeFrom="column">
+              <wp:posOffset>243840</wp:posOffset>
+            </wp:positionH>
+            <wp:positionV relativeFrom="paragraph">
+              <wp:posOffset>635</wp:posOffset>
+            </wp:positionV>
+            <wp:extent cx="1819275" cy="809625"/>
+            <wp:effectExtent l="0" t="0" r="0" b="0"/>
+            <wp:wrapSquare wrapText="largest"/>
+            <wp:docPr id="6" name="Image3" descr=""/>
+            <wp:cNvGraphicFramePr>
+              <a:graphicFrameLocks xmlns:a="http://schemas.openxmlformats.org/drawingml/2006/main" noChangeAspect="1"/>
+            </wp:cNvGraphicFramePr>
+            <a:graphic xmlns:a="http://schemas.openxmlformats.org/drawingml/2006/main">
+              <a:graphicData uri="http://schemas.openxmlformats.org/drawingml/2006/picture">
+                <pic:pic xmlns:pic="http://schemas.openxmlformats.org/drawingml/2006/picture">
+                  <pic:nvPicPr>
+                    <pic:cNvPr id="6" name="Image3" descr=""/>
+                    <pic:cNvPicPr>
+                      <a:picLocks noChangeAspect="1" noChangeArrowheads="1"/>
+                    </pic:cNvPicPr>
+                  </pic:nvPicPr>
+                  <pic:blipFill>
+                    <a:blip r:embed="rId7"/>
+                    <a:stretch>
+                      <a:fillRect/>
+                    </a:stretch>
+                  </pic:blipFill>
+                  <pic:spPr bwMode="auto">
+                    <a:xfrm>
+                      <a:off x="0" y="0"/>
+                      <a:ext cx="1819275" cy="809625"/>
+                    </a:xfrm>
+                    <a:prstGeom prst="rect">
+                      <a:avLst/>
+                    </a:prstGeom>
+                  </pic:spPr>
+                </pic:pic>
+              </a:graphicData>
+            </a:graphic>
+          </wp:anchor>
+        </w:drawing>
+      </w:r>
+    </w:p>
+    <w:p>
+      <w:pPr>
+        <w:pStyle w:val="Normal"/>
+        <w:rPr/>
+      </w:pPr>
+      <w:r>
+        <w:rPr/>
+      </w:r>
+    </w:p>
+    <w:p>
+      <w:pPr>
+        <w:pStyle w:val="Normal"/>
+        <w:rPr/>
+      </w:pPr>
+      <w:r>
+        <w:rPr/>
+      </w:r>
+    </w:p>
+    <w:p>
+      <w:pPr>
+        <w:pStyle w:val="Normal"/>
+        <w:rPr/>
+      </w:pPr>
+      <w:r>
+        <w:rPr/>
+      </w:r>
+    </w:p>
+    <w:p>
+      <w:pPr>
+        <w:pStyle w:val="Normal"/>
+        <w:rPr/>
+      </w:pPr>
+      <w:r>
+        <w:rPr/>
+        <w:t>time create:</w:t>
+      </w:r>
+    </w:p>
+    <w:p>
+      <w:pPr>
+        <w:pStyle w:val="Normal"/>
+        <w:rPr/>
+      </w:pPr>
+      <w:r>
+        <w:rPr/>
+        <w:drawing>
+          <wp:anchor behindDoc="0" distT="0" distB="0" distL="0" distR="0" simplePos="0" locked="0" layoutInCell="1" allowOverlap="1" relativeHeight="6">
+            <wp:simplePos x="0" y="0"/>
+            <wp:positionH relativeFrom="column">
+              <wp:posOffset>167005</wp:posOffset>
+            </wp:positionH>
+            <wp:positionV relativeFrom="paragraph">
+              <wp:posOffset>-45720</wp:posOffset>
+            </wp:positionV>
+            <wp:extent cx="3857625" cy="1714500"/>
+            <wp:effectExtent l="0" t="0" r="0" b="0"/>
+            <wp:wrapSquare wrapText="largest"/>
+            <wp:docPr id="7" name="Image4" descr=""/>
+            <wp:cNvGraphicFramePr>
+              <a:graphicFrameLocks xmlns:a="http://schemas.openxmlformats.org/drawingml/2006/main" noChangeAspect="1"/>
+            </wp:cNvGraphicFramePr>
+            <a:graphic xmlns:a="http://schemas.openxmlformats.org/drawingml/2006/main">
+              <a:graphicData uri="http://schemas.openxmlformats.org/drawingml/2006/picture">
+                <pic:pic xmlns:pic="http://schemas.openxmlformats.org/drawingml/2006/picture">
+                  <pic:nvPicPr>
+                    <pic:cNvPr id="7" name="Image4" descr=""/>
+                    <pic:cNvPicPr>
+                      <a:picLocks noChangeAspect="1" noChangeArrowheads="1"/>
+                    </pic:cNvPicPr>
+                  </pic:nvPicPr>
+                  <pic:blipFill>
+                    <a:blip r:embed="rId8"/>
+                    <a:stretch>
+                      <a:fillRect/>
+                    </a:stretch>
+                  </pic:blipFill>
+                  <pic:spPr bwMode="auto">
+                    <a:xfrm>
+                      <a:off x="0" y="0"/>
+                      <a:ext cx="3857625" cy="1714500"/>
+                    </a:xfrm>
+                    <a:prstGeom prst="rect">
+                      <a:avLst/>
+                    </a:prstGeom>
+                  </pic:spPr>
+                </pic:pic>
+              </a:graphicData>
+            </a:graphic>
+          </wp:anchor>
+        </w:drawing>
+      </w:r>
+    </w:p>
+    <w:p>
+      <w:pPr>
+        <w:pStyle w:val="Normal"/>
+        <w:rPr/>
+      </w:pPr>
+      <w:r>
+        <w:rPr/>
+      </w:r>
+    </w:p>
+    <w:p>
+      <w:pPr>
+        <w:pStyle w:val="Normal"/>
+        <w:rPr/>
+      </w:pPr>
+      <w:r>
+        <w:rPr/>
+      </w:r>
+    </w:p>
+    <w:p>
+      <w:pPr>
+        <w:pStyle w:val="Normal"/>
+        <w:rPr/>
+      </w:pPr>
+      <w:r>
+        <w:rPr/>
+      </w:r>
+    </w:p>
+    <w:p>
+      <w:pPr>
+        <w:pStyle w:val="Normal"/>
+        <w:rPr/>
+      </w:pPr>
+      <w:r>
+        <w:rPr/>
+      </w:r>
+    </w:p>
+    <w:p>
+      <w:pPr>
+        <w:pStyle w:val="Normal"/>
+        <w:rPr/>
+      </w:pPr>
+      <w:r>
+        <w:rPr/>
+      </w:r>
+    </w:p>
+    <w:p>
+      <w:pPr>
+        <w:pStyle w:val="Normal"/>
+        <w:rPr/>
+      </w:pPr>
+      <w:r>
+        <w:rPr/>
+      </w:r>
+    </w:p>
+    <w:p>
+      <w:pPr>
+        <w:pStyle w:val="Normal"/>
+        <w:spacing w:before="0" w:after="160"/>
+        <w:rPr/>
+      </w:pPr>
+      <w:r>
+        <w:rPr/>
+        <w:t>Create maybe not much different when I increase size. But read/write time takes more little time when increasing size.</w:t>
+      </w:r>
+    </w:p>
     <w:sectPr>
+      <w:type w:val="nextPage"/>
       <w:pgSz w:w="12240" w:h="15840"/>
-      <w:pgMar w:top="1440" w:right="1440" w:bottom="1440" w:left="1440" w:header="720" w:footer="720" w:gutter="0"/>
-      <w:cols w:space="720"/>
-      <w:docGrid w:linePitch="360"/>
+      <w:pgMar w:left="1440" w:right="1440" w:header="0" w:top="1440" w:footer="0" w:bottom="1440" w:gutter="0"/>
+      <w:pgNumType w:fmt="decimal"/>
+      <w:formProt w:val="false"/>
+      <w:textDirection w:val="lrTb"/>
+      <w:docGrid w:type="default" w:linePitch="360" w:charSpace="4096"/>
     </w:sectPr>
   </w:body>
 </w:document>
 </file>
 
 <file path=word/styles.xml><?xml version="1.0" encoding="utf-8"?>
-<w:styles xmlns:mc="http://schemas.openxmlformats.org/markup-compatibility/2006" xmlns:r="http://schemas.openxmlformats.org/officeDocument/2006/relationships" xmlns:w="http://schemas.openxmlformats.org/wordprocessingml/2006/main" xmlns:w14="http://schemas.microsoft.com/office/word/2010/wordml" xmlns:w15="http://schemas.microsoft.com/office/word/2012/wordml" xmlns:w16se="http://schemas.microsoft.com/office/word/2015/wordml/symex" mc:Ignorable="w14 w15 w16se">
+<w:styles xmlns:w="http://schemas.openxmlformats.org/wordprocessingml/2006/main" xmlns:w14="http://schemas.microsoft.com/office/word/2010/wordml" xmlns:mc="http://schemas.openxmlformats.org/markup-compatibility/2006" mc:Ignorable="w14">
   <w:docDefaults>
     <w:rPrDefault>
       <w:rPr>
-        <w:rFonts w:asciiTheme="minorHAnsi" w:eastAsiaTheme="minorHAnsi" w:hAnsiTheme="minorHAnsi" w:cstheme="minorBidi"/>
+        <w:rFonts w:ascii="Calibri" w:hAnsi="Calibri" w:eastAsia="Calibri" w:cs="" w:asciiTheme="minorHAnsi" w:cstheme="minorBidi" w:eastAsiaTheme="minorHAnsi" w:hAnsiTheme="minorHAnsi"/>
         <w:sz w:val="22"/>
         <w:szCs w:val="22"/>
         <w:lang w:val="en-US" w:eastAsia="en-US" w:bidi="ar-SA"/>
       </w:rPr>
     </w:rPrDefault>
     <w:pPrDefault>
-      <w:pPr>
-        <w:spacing w:after="160" w:line="259" w:lineRule="auto"/>
-      </w:pPr>
+      <w:pPr/>
     </w:pPrDefault>
   </w:docDefaults>
   <w:latentStyles w:defLockedState="0" w:defUIPriority="99" w:defSemiHidden="0" w:defUnhideWhenUsed="0" w:defQFormat="0" w:count="371">
     <w:lsdException w:name="Normal" w:uiPriority="0" w:qFormat="1"/>
     <w:lsdException w:name="heading 1" w:uiPriority="9" w:qFormat="1"/>
-    <w:lsdException w:name="heading 2" w:semiHidden="1" w:uiPriority="9" w:unhideWhenUsed="1" w:qFormat="1"/>
-    <w:lsdException w:name="heading 3" w:semiHidden="1" w:uiPriority="9" w:unhideWhenUsed="1" w:qFormat="1"/>
-    <w:lsdException w:name="heading 4" w:semiHidden="1" w:uiPriority="9" w:unhideWhenUsed="1" w:qFormat="1"/>
-    <w:lsdException w:name="heading 5" w:semiHidden="1" w:uiPriority="9" w:unhideWhenUsed="1" w:qFormat="1"/>
-    <w:lsdException w:name="heading 6" w:semiHidden="1" w:uiPriority="9" w:unhideWhenUsed="1" w:qFormat="1"/>
-    <w:lsdException w:name="heading 7" w:semiHidden="1" w:uiPriority="9" w:unhideWhenUsed="1" w:qFormat="1"/>
-    <w:lsdException w:name="heading 8" w:semiHidden="1" w:uiPriority="9" w:unhideWhenUsed="1" w:qFormat="1"/>
-    <w:lsdException w:name="heading 9" w:semiHidden="1" w:uiPriority="9" w:unhideWhenUsed="1" w:qFormat="1"/>
+    <w:lsdException w:name="heading 2" w:uiPriority="9" w:semiHidden="1" w:unhideWhenUsed="1" w:qFormat="1"/>
+    <w:lsdException w:name="heading 3" w:uiPriority="9" w:semiHidden="1" w:unhideWhenUsed="1" w:qFormat="1"/>
+    <w:lsdException w:name="heading 4" w:uiPriority="9" w:semiHidden="1" w:unhideWhenUsed="1" w:qFormat="1"/>
+    <w:lsdException w:name="heading 5" w:uiPriority="9" w:semiHidden="1" w:unhideWhenUsed="1" w:qFormat="1"/>
+    <w:lsdException w:name="heading 6" w:uiPriority="9" w:semiHidden="1" w:unhideWhenUsed="1" w:qFormat="1"/>
+    <w:lsdException w:name="heading 7" w:uiPriority="9" w:semiHidden="1" w:unhideWhenUsed="1" w:qFormat="1"/>
+    <w:lsdException w:name="heading 8" w:uiPriority="9" w:semiHidden="1" w:unhideWhenUsed="1" w:qFormat="1"/>
+    <w:lsdException w:name="heading 9" w:uiPriority="9" w:semiHidden="1" w:unhideWhenUsed="1" w:qFormat="1"/>
     <w:lsdException w:name="index 1" w:semiHidden="1" w:unhideWhenUsed="1"/>
     <w:lsdException w:name="index 2" w:semiHidden="1" w:unhideWhenUsed="1"/>
     <w:lsdException w:name="index 3" w:semiHidden="1" w:unhideWhenUsed="1"/>
@@ -853,22 +1537,22 @@
     <w:lsdException w:name="index 7" w:semiHidden="1" w:unhideWhenUsed="1"/>
     <w:lsdException w:name="index 8" w:semiHidden="1" w:unhideWhenUsed="1"/>
     <w:lsdException w:name="index 9" w:semiHidden="1" w:unhideWhenUsed="1"/>
-    <w:lsdException w:name="toc 1" w:semiHidden="1" w:uiPriority="39" w:unhideWhenUsed="1"/>
-    <w:lsdException w:name="toc 2" w:semiHidden="1" w:uiPriority="39" w:unhideWhenUsed="1"/>
-    <w:lsdException w:name="toc 3" w:semiHidden="1" w:uiPriority="39" w:unhideWhenUsed="1"/>
-    <w:lsdException w:name="toc 4" w:semiHidden="1" w:uiPriority="39" w:unhideWhenUsed="1"/>
-    <w:lsdException w:name="toc 5" w:semiHidden="1" w:uiPriority="39" w:unhideWhenUsed="1"/>
-    <w:lsdException w:name="toc 6" w:semiHidden="1" w:uiPriority="39" w:unhideWhenUsed="1"/>
-    <w:lsdException w:name="toc 7" w:semiHidden="1" w:uiPriority="39" w:unhideWhenUsed="1"/>
-    <w:lsdException w:name="toc 8" w:semiHidden="1" w:uiPriority="39" w:unhideWhenUsed="1"/>
-    <w:lsdException w:name="toc 9" w:semiHidden="1" w:uiPriority="39" w:unhideWhenUsed="1"/>
+    <w:lsdException w:name="toc 1" w:uiPriority="39" w:semiHidden="1" w:unhideWhenUsed="1"/>
+    <w:lsdException w:name="toc 2" w:uiPriority="39" w:semiHidden="1" w:unhideWhenUsed="1"/>
+    <w:lsdException w:name="toc 3" w:uiPriority="39" w:semiHidden="1" w:unhideWhenUsed="1"/>
+    <w:lsdException w:name="toc 4" w:uiPriority="39" w:semiHidden="1" w:unhideWhenUsed="1"/>
+    <w:lsdException w:name="toc 5" w:uiPriority="39" w:semiHidden="1" w:unhideWhenUsed="1"/>
+    <w:lsdException w:name="toc 6" w:uiPriority="39" w:semiHidden="1" w:unhideWhenUsed="1"/>
+    <w:lsdException w:name="toc 7" w:uiPriority="39" w:semiHidden="1" w:unhideWhenUsed="1"/>
+    <w:lsdException w:name="toc 8" w:uiPriority="39" w:semiHidden="1" w:unhideWhenUsed="1"/>
+    <w:lsdException w:name="toc 9" w:uiPriority="39" w:semiHidden="1" w:unhideWhenUsed="1"/>
     <w:lsdException w:name="Normal Indent" w:semiHidden="1" w:unhideWhenUsed="1"/>
     <w:lsdException w:name="footnote text" w:semiHidden="1" w:unhideWhenUsed="1"/>
     <w:lsdException w:name="annotation text" w:semiHidden="1" w:unhideWhenUsed="1"/>
     <w:lsdException w:name="header" w:semiHidden="1" w:unhideWhenUsed="1"/>
     <w:lsdException w:name="footer" w:semiHidden="1" w:unhideWhenUsed="1"/>
     <w:lsdException w:name="index heading" w:semiHidden="1" w:unhideWhenUsed="1"/>
-    <w:lsdException w:name="caption" w:semiHidden="1" w:uiPriority="35" w:unhideWhenUsed="1" w:qFormat="1"/>
+    <w:lsdException w:name="caption" w:uiPriority="35" w:semiHidden="1" w:unhideWhenUsed="1" w:qFormat="1"/>
     <w:lsdException w:name="table of figures" w:semiHidden="1" w:unhideWhenUsed="1"/>
     <w:lsdException w:name="envelope address" w:semiHidden="1" w:unhideWhenUsed="1"/>
     <w:lsdException w:name="envelope return" w:semiHidden="1" w:unhideWhenUsed="1"/>
@@ -899,7 +1583,7 @@
     <w:lsdException w:name="Title" w:uiPriority="10" w:qFormat="1"/>
     <w:lsdException w:name="Closing" w:semiHidden="1" w:unhideWhenUsed="1"/>
     <w:lsdException w:name="Signature" w:semiHidden="1" w:unhideWhenUsed="1"/>
-    <w:lsdException w:name="Default Paragraph Font" w:semiHidden="1" w:uiPriority="1" w:unhideWhenUsed="1"/>
+    <w:lsdException w:name="Default Paragraph Font" w:uiPriority="1" w:semiHidden="1" w:unhideWhenUsed="1"/>
     <w:lsdException w:name="Body Text" w:semiHidden="1" w:unhideWhenUsed="1"/>
     <w:lsdException w:name="Body Text Indent" w:semiHidden="1" w:unhideWhenUsed="1"/>
     <w:lsdException w:name="List Continue" w:semiHidden="1" w:unhideWhenUsed="1"/>
@@ -1099,8 +1783,8 @@
     <w:lsdException w:name="Subtle Reference" w:uiPriority="31" w:qFormat="1"/>
     <w:lsdException w:name="Intense Reference" w:uiPriority="32" w:qFormat="1"/>
     <w:lsdException w:name="Book Title" w:uiPriority="33" w:qFormat="1"/>
-    <w:lsdException w:name="Bibliography" w:semiHidden="1" w:uiPriority="37" w:unhideWhenUsed="1"/>
-    <w:lsdException w:name="TOC Heading" w:semiHidden="1" w:uiPriority="39" w:unhideWhenUsed="1" w:qFormat="1"/>
+    <w:lsdException w:name="Bibliography" w:uiPriority="37" w:semiHidden="1" w:unhideWhenUsed="1"/>
+    <w:lsdException w:name="TOC Heading" w:uiPriority="39" w:semiHidden="1" w:unhideWhenUsed="1" w:qFormat="1"/>
     <w:lsdException w:name="Plain Table 1" w:uiPriority="41"/>
     <w:lsdException w:name="Plain Table 2" w:uiPriority="42"/>
     <w:lsdException w:name="Plain Table 3" w:uiPriority="43"/>
@@ -1206,15 +1890,96 @@
     <w:lsdException w:name="List Table 6 Colorful Accent 6" w:uiPriority="51"/>
     <w:lsdException w:name="List Table 7 Colorful Accent 6" w:uiPriority="52"/>
   </w:latentStyles>
-  <w:style w:type="paragraph" w:default="1" w:styleId="Normal">
+  <w:style w:type="paragraph" w:styleId="Normal" w:default="1">
     <w:name w:val="Normal"/>
     <w:qFormat/>
+    <w:pPr>
+      <w:widowControl/>
+      <w:bidi w:val="0"/>
+      <w:spacing w:lineRule="auto" w:line="259" w:before="0" w:after="160"/>
+      <w:jc w:val="left"/>
+    </w:pPr>
+    <w:rPr>
+      <w:rFonts w:ascii="Calibri" w:hAnsi="Calibri" w:eastAsia="Calibri" w:cs="" w:asciiTheme="minorHAnsi" w:cstheme="minorBidi" w:eastAsiaTheme="minorHAnsi" w:hAnsiTheme="minorHAnsi"/>
+      <w:color w:val="auto"/>
+      <w:kern w:val="0"/>
+      <w:sz w:val="22"/>
+      <w:szCs w:val="22"/>
+      <w:lang w:val="en-US" w:eastAsia="en-US" w:bidi="ar-SA"/>
+    </w:rPr>
   </w:style>
-  <w:style w:type="character" w:default="1" w:styleId="DefaultParagraphFont">
+  <w:style w:type="character" w:styleId="DefaultParagraphFont" w:default="1">
     <w:name w:val="Default Paragraph Font"/>
     <w:uiPriority w:val="1"/>
     <w:semiHidden/>
     <w:unhideWhenUsed/>
+    <w:qFormat/>
+    <w:rPr/>
+  </w:style>
+  <w:style w:type="paragraph" w:styleId="Heading">
+    <w:name w:val="Heading"/>
+    <w:basedOn w:val="Normal"/>
+    <w:next w:val="TextBody"/>
+    <w:qFormat/>
+    <w:pPr>
+      <w:keepNext w:val="true"/>
+      <w:spacing w:before="240" w:after="120"/>
+    </w:pPr>
+    <w:rPr>
+      <w:rFonts w:ascii="Liberation Sans" w:hAnsi="Liberation Sans" w:eastAsia="Noto Sans CJK SC" w:cs="Lohit Devanagari"/>
+      <w:sz w:val="28"/>
+      <w:szCs w:val="28"/>
+    </w:rPr>
+  </w:style>
+  <w:style w:type="paragraph" w:styleId="TextBody">
+    <w:name w:val="Body Text"/>
+    <w:basedOn w:val="Normal"/>
+    <w:pPr>
+      <w:spacing w:lineRule="auto" w:line="276" w:before="0" w:after="140"/>
+    </w:pPr>
+    <w:rPr/>
+  </w:style>
+  <w:style w:type="paragraph" w:styleId="List">
+    <w:name w:val="List"/>
+    <w:basedOn w:val="TextBody"/>
+    <w:pPr/>
+    <w:rPr>
+      <w:rFonts w:cs="Lohit Devanagari"/>
+    </w:rPr>
+  </w:style>
+  <w:style w:type="paragraph" w:styleId="Caption">
+    <w:name w:val="Caption"/>
+    <w:basedOn w:val="Normal"/>
+    <w:qFormat/>
+    <w:pPr>
+      <w:suppressLineNumbers/>
+      <w:spacing w:before="120" w:after="120"/>
+    </w:pPr>
+    <w:rPr>
+      <w:rFonts w:cs="Lohit Devanagari"/>
+      <w:i/>
+      <w:iCs/>
+      <w:sz w:val="24"/>
+      <w:szCs w:val="24"/>
+    </w:rPr>
+  </w:style>
+  <w:style w:type="paragraph" w:styleId="Index">
+    <w:name w:val="Index"/>
+    <w:basedOn w:val="Normal"/>
+    <w:qFormat/>
+    <w:pPr>
+      <w:suppressLineNumbers/>
+    </w:pPr>
+    <w:rPr>
+      <w:rFonts w:cs="Lohit Devanagari"/>
+    </w:rPr>
+  </w:style>
+  <w:style w:type="numbering" w:styleId="NoList" w:default="1">
+    <w:name w:val="No List"/>
+    <w:uiPriority w:val="99"/>
+    <w:semiHidden/>
+    <w:unhideWhenUsed/>
+    <w:qFormat/>
   </w:style>
   <w:style w:type="table" w:default="1" w:styleId="TableNormal">
     <w:name w:val="Normal Table"/>
@@ -1230,12 +1995,6 @@
         <w:right w:w="108" w:type="dxa"/>
       </w:tblCellMar>
     </w:tblPr>
-  </w:style>
-  <w:style w:type="numbering" w:default="1" w:styleId="NoList">
-    <w:name w:val="No List"/>
-    <w:uiPriority w:val="99"/>
-    <w:semiHidden/>
-    <w:unhideWhenUsed/>
   </w:style>
 </w:styles>
 </file>

--- a/C_sys/README.docx
+++ b/C_sys/README.docx
@@ -1,67 +1,72 @@
 
 <file path=word/document.xml><?xml version="1.0" encoding="utf-8"?>
-<w:document xmlns:o="urn:schemas-microsoft-com:office:office" xmlns:r="http://schemas.openxmlformats.org/officeDocument/2006/relationships" xmlns:v="urn:schemas-microsoft-com:vml" xmlns:w="http://schemas.openxmlformats.org/wordprocessingml/2006/main" xmlns:w10="urn:schemas-microsoft-com:office:word" xmlns:wp="http://schemas.openxmlformats.org/drawingml/2006/wordprocessingDrawing" xmlns:wps="http://schemas.microsoft.com/office/word/2010/wordprocessingShape" xmlns:wpg="http://schemas.microsoft.com/office/word/2010/wordprocessingGroup" xmlns:mc="http://schemas.openxmlformats.org/markup-compatibility/2006" xmlns:wp14="http://schemas.microsoft.com/office/word/2010/wordprocessingDrawing" xmlns:w14="http://schemas.microsoft.com/office/word/2010/wordml" mc:Ignorable="w14 wp14">
+<w:document xmlns:wpc="http://schemas.microsoft.com/office/word/2010/wordprocessingCanvas" xmlns:cx="http://schemas.microsoft.com/office/drawing/2014/chartex" xmlns:mc="http://schemas.openxmlformats.org/markup-compatibility/2006" xmlns:o="urn:schemas-microsoft-com:office:office" xmlns:r="http://schemas.openxmlformats.org/officeDocument/2006/relationships" xmlns:m="http://schemas.openxmlformats.org/officeDocument/2006/math" xmlns:v="urn:schemas-microsoft-com:vml" xmlns:wp14="http://schemas.microsoft.com/office/word/2010/wordprocessingDrawing" xmlns:wp="http://schemas.openxmlformats.org/drawingml/2006/wordprocessingDrawing" xmlns:w10="urn:schemas-microsoft-com:office:word" xmlns:w="http://schemas.openxmlformats.org/wordprocessingml/2006/main" xmlns:w14="http://schemas.microsoft.com/office/word/2010/wordml" xmlns:w15="http://schemas.microsoft.com/office/word/2012/wordml" xmlns:w16se="http://schemas.microsoft.com/office/word/2015/wordml/symex" xmlns:wpg="http://schemas.microsoft.com/office/word/2010/wordprocessingGroup" xmlns:wpi="http://schemas.microsoft.com/office/word/2010/wordprocessingInk" xmlns:wne="http://schemas.microsoft.com/office/word/2006/wordml" xmlns:wps="http://schemas.microsoft.com/office/word/2010/wordprocessingShape" mc:Ignorable="w14 w15 w16se wp14">
   <w:body>
     <w:p>
       <w:pPr>
-        <w:pStyle w:val="Normal"/>
         <w:shd w:val="clear" w:color="auto" w:fill="1E1E1E"/>
-        <w:spacing w:lineRule="atLeast" w:line="285" w:before="0" w:after="0"/>
-        <w:rPr>
-          <w:rFonts w:ascii="Consolas" w:hAnsi="Consolas" w:eastAsia="Times New Roman" w:cs="Times New Roman"/>
+        <w:spacing w:after="0" w:line="285" w:lineRule="atLeast"/>
+        <w:rPr>
+          <w:rFonts w:ascii="Consolas" w:eastAsia="Times New Roman" w:hAnsi="Consolas" w:cs="Times New Roman"/>
           <w:color w:val="D4D4D4"/>
           <w:sz w:val="21"/>
           <w:szCs w:val="21"/>
         </w:rPr>
       </w:pPr>
-      <w:r>
-        <w:rPr>
-          <w:rFonts w:eastAsia="Times New Roman" w:cs="Times New Roman" w:ascii="Consolas" w:hAnsi="Consolas"/>
+      <w:proofErr w:type="spellStart"/>
+      <w:r>
+        <w:rPr>
+          <w:rFonts w:ascii="Consolas" w:eastAsia="Times New Roman" w:hAnsi="Consolas" w:cs="Times New Roman"/>
           <w:color w:val="569CD6"/>
           <w:sz w:val="21"/>
           <w:szCs w:val="21"/>
         </w:rPr>
         <w:t>typedef</w:t>
       </w:r>
-      <w:r>
-        <w:rPr>
-          <w:rFonts w:eastAsia="Times New Roman" w:cs="Times New Roman" w:ascii="Consolas" w:hAnsi="Consolas"/>
+      <w:proofErr w:type="spellEnd"/>
+      <w:r>
+        <w:rPr>
+          <w:rFonts w:ascii="Consolas" w:eastAsia="Times New Roman" w:hAnsi="Consolas" w:cs="Times New Roman"/>
           <w:color w:val="D4D4D4"/>
           <w:sz w:val="21"/>
           <w:szCs w:val="21"/>
         </w:rPr>
         <w:t> </w:t>
       </w:r>
-      <w:r>
-        <w:rPr>
-          <w:rFonts w:eastAsia="Times New Roman" w:cs="Times New Roman" w:ascii="Consolas" w:hAnsi="Consolas"/>
+      <w:proofErr w:type="spellStart"/>
+      <w:r>
+        <w:rPr>
+          <w:rFonts w:ascii="Consolas" w:eastAsia="Times New Roman" w:hAnsi="Consolas" w:cs="Times New Roman"/>
           <w:color w:val="569CD6"/>
           <w:sz w:val="21"/>
           <w:szCs w:val="21"/>
         </w:rPr>
         <w:t>struct</w:t>
       </w:r>
-      <w:r>
-        <w:rPr>
-          <w:rFonts w:eastAsia="Times New Roman" w:cs="Times New Roman" w:ascii="Consolas" w:hAnsi="Consolas"/>
+      <w:proofErr w:type="spellEnd"/>
+      <w:r>
+        <w:rPr>
+          <w:rFonts w:ascii="Consolas" w:eastAsia="Times New Roman" w:hAnsi="Consolas" w:cs="Times New Roman"/>
           <w:color w:val="D4D4D4"/>
           <w:sz w:val="21"/>
           <w:szCs w:val="21"/>
         </w:rPr>
         <w:t> </w:t>
       </w:r>
-      <w:r>
-        <w:rPr>
-          <w:rFonts w:eastAsia="Times New Roman" w:cs="Times New Roman" w:ascii="Consolas" w:hAnsi="Consolas"/>
+      <w:proofErr w:type="spellStart"/>
+      <w:r>
+        <w:rPr>
+          <w:rFonts w:ascii="Consolas" w:eastAsia="Times New Roman" w:hAnsi="Consolas" w:cs="Times New Roman"/>
           <w:color w:val="4EC9B0"/>
           <w:sz w:val="21"/>
           <w:szCs w:val="21"/>
         </w:rPr>
         <w:t>filestatus_t</w:t>
       </w:r>
-      <w:r>
-        <w:rPr>
-          <w:rFonts w:eastAsia="Times New Roman" w:cs="Times New Roman" w:ascii="Consolas" w:hAnsi="Consolas"/>
+      <w:proofErr w:type="spellEnd"/>
+      <w:r>
+        <w:rPr>
+          <w:rFonts w:ascii="Consolas" w:eastAsia="Times New Roman" w:hAnsi="Consolas" w:cs="Times New Roman"/>
           <w:color w:val="D4D4D4"/>
           <w:sz w:val="21"/>
           <w:szCs w:val="21"/>
@@ -71,11 +76,10 @@
     </w:p>
     <w:p>
       <w:pPr>
-        <w:pStyle w:val="Normal"/>
         <w:shd w:val="clear" w:color="auto" w:fill="1E1E1E"/>
-        <w:spacing w:lineRule="atLeast" w:line="285" w:before="0" w:after="0"/>
-        <w:rPr>
-          <w:rFonts w:ascii="Consolas" w:hAnsi="Consolas" w:eastAsia="Times New Roman" w:cs="Times New Roman"/>
+        <w:spacing w:after="0" w:line="285" w:lineRule="atLeast"/>
+        <w:rPr>
+          <w:rFonts w:ascii="Consolas" w:eastAsia="Times New Roman" w:hAnsi="Consolas" w:cs="Times New Roman"/>
           <w:color w:val="D4D4D4"/>
           <w:sz w:val="21"/>
           <w:szCs w:val="21"/>
@@ -83,7 +87,7 @@
       </w:pPr>
       <w:r>
         <w:rPr>
-          <w:rFonts w:eastAsia="Times New Roman" w:cs="Times New Roman" w:ascii="Consolas" w:hAnsi="Consolas"/>
+          <w:rFonts w:ascii="Consolas" w:eastAsia="Times New Roman" w:hAnsi="Consolas" w:cs="Times New Roman"/>
           <w:color w:val="D4D4D4"/>
           <w:sz w:val="21"/>
           <w:szCs w:val="21"/>
@@ -92,7 +96,7 @@
       </w:r>
       <w:r>
         <w:rPr>
-          <w:rFonts w:eastAsia="Times New Roman" w:cs="Times New Roman" w:ascii="Consolas" w:hAnsi="Consolas"/>
+          <w:rFonts w:ascii="Consolas" w:eastAsia="Times New Roman" w:hAnsi="Consolas" w:cs="Times New Roman"/>
           <w:color w:val="569CD6"/>
           <w:sz w:val="21"/>
           <w:szCs w:val="21"/>
@@ -101,7 +105,7 @@
       </w:r>
       <w:r>
         <w:rPr>
-          <w:rFonts w:eastAsia="Times New Roman" w:cs="Times New Roman" w:ascii="Consolas" w:hAnsi="Consolas"/>
+          <w:rFonts w:ascii="Consolas" w:eastAsia="Times New Roman" w:hAnsi="Consolas" w:cs="Times New Roman"/>
           <w:color w:val="D4D4D4"/>
           <w:sz w:val="21"/>
           <w:szCs w:val="21"/>
@@ -110,7 +114,7 @@
       </w:r>
       <w:r>
         <w:rPr>
-          <w:rFonts w:eastAsia="Times New Roman" w:cs="Times New Roman" w:ascii="Consolas" w:hAnsi="Consolas"/>
+          <w:rFonts w:ascii="Consolas" w:eastAsia="Times New Roman" w:hAnsi="Consolas" w:cs="Times New Roman"/>
           <w:color w:val="9CDCFE"/>
           <w:sz w:val="21"/>
           <w:szCs w:val="21"/>
@@ -119,7 +123,7 @@
       </w:r>
       <w:r>
         <w:rPr>
-          <w:rFonts w:eastAsia="Times New Roman" w:cs="Times New Roman" w:ascii="Consolas" w:hAnsi="Consolas"/>
+          <w:rFonts w:ascii="Consolas" w:eastAsia="Times New Roman" w:hAnsi="Consolas" w:cs="Times New Roman"/>
           <w:color w:val="D4D4D4"/>
           <w:sz w:val="21"/>
           <w:szCs w:val="21"/>
@@ -128,7 +132,7 @@
       </w:r>
       <w:r>
         <w:rPr>
-          <w:rFonts w:eastAsia="Times New Roman" w:cs="Times New Roman" w:ascii="Consolas" w:hAnsi="Consolas"/>
+          <w:rFonts w:ascii="Consolas" w:eastAsia="Times New Roman" w:hAnsi="Consolas" w:cs="Times New Roman"/>
           <w:color w:val="569CD6"/>
           <w:sz w:val="21"/>
           <w:szCs w:val="21"/>
@@ -137,7 +141,7 @@
       </w:r>
       <w:r>
         <w:rPr>
-          <w:rFonts w:eastAsia="Times New Roman" w:cs="Times New Roman" w:ascii="Consolas" w:hAnsi="Consolas"/>
+          <w:rFonts w:ascii="Consolas" w:eastAsia="Times New Roman" w:hAnsi="Consolas" w:cs="Times New Roman"/>
           <w:color w:val="D4D4D4"/>
           <w:sz w:val="21"/>
           <w:szCs w:val="21"/>
@@ -147,11 +151,10 @@
     </w:p>
     <w:p>
       <w:pPr>
-        <w:pStyle w:val="Normal"/>
         <w:shd w:val="clear" w:color="auto" w:fill="1E1E1E"/>
-        <w:spacing w:lineRule="atLeast" w:line="285" w:before="0" w:after="0"/>
-        <w:rPr>
-          <w:rFonts w:ascii="Consolas" w:hAnsi="Consolas" w:eastAsia="Times New Roman" w:cs="Times New Roman"/>
+        <w:spacing w:after="0" w:line="285" w:lineRule="atLeast"/>
+        <w:rPr>
+          <w:rFonts w:ascii="Consolas" w:eastAsia="Times New Roman" w:hAnsi="Consolas" w:cs="Times New Roman"/>
           <w:color w:val="D4D4D4"/>
           <w:sz w:val="21"/>
           <w:szCs w:val="21"/>
@@ -159,43 +162,47 @@
       </w:pPr>
       <w:r>
         <w:rPr>
-          <w:rFonts w:eastAsia="Times New Roman" w:cs="Times New Roman" w:ascii="Consolas" w:hAnsi="Consolas"/>
+          <w:rFonts w:ascii="Consolas" w:eastAsia="Times New Roman" w:hAnsi="Consolas" w:cs="Times New Roman"/>
           <w:color w:val="D4D4D4"/>
           <w:sz w:val="21"/>
           <w:szCs w:val="21"/>
         </w:rPr>
         <w:t>    </w:t>
       </w:r>
-      <w:r>
-        <w:rPr>
-          <w:rFonts w:eastAsia="Times New Roman" w:cs="Times New Roman" w:ascii="Consolas" w:hAnsi="Consolas"/>
+      <w:proofErr w:type="spellStart"/>
+      <w:r>
+        <w:rPr>
+          <w:rFonts w:ascii="Consolas" w:eastAsia="Times New Roman" w:hAnsi="Consolas" w:cs="Times New Roman"/>
           <w:color w:val="569CD6"/>
           <w:sz w:val="21"/>
           <w:szCs w:val="21"/>
         </w:rPr>
         <w:t>int</w:t>
       </w:r>
-      <w:r>
-        <w:rPr>
-          <w:rFonts w:eastAsia="Times New Roman" w:cs="Times New Roman" w:ascii="Consolas" w:hAnsi="Consolas"/>
+      <w:proofErr w:type="spellEnd"/>
+      <w:r>
+        <w:rPr>
+          <w:rFonts w:ascii="Consolas" w:eastAsia="Times New Roman" w:hAnsi="Consolas" w:cs="Times New Roman"/>
           <w:color w:val="D4D4D4"/>
           <w:sz w:val="21"/>
           <w:szCs w:val="21"/>
         </w:rPr>
         <w:t> </w:t>
       </w:r>
-      <w:r>
-        <w:rPr>
-          <w:rFonts w:eastAsia="Times New Roman" w:cs="Times New Roman" w:ascii="Consolas" w:hAnsi="Consolas"/>
+      <w:proofErr w:type="spellStart"/>
+      <w:r>
+        <w:rPr>
+          <w:rFonts w:ascii="Consolas" w:eastAsia="Times New Roman" w:hAnsi="Consolas" w:cs="Times New Roman"/>
           <w:color w:val="9CDCFE"/>
           <w:sz w:val="21"/>
           <w:szCs w:val="21"/>
         </w:rPr>
         <w:t>inode</w:t>
       </w:r>
-      <w:r>
-        <w:rPr>
-          <w:rFonts w:eastAsia="Times New Roman" w:cs="Times New Roman" w:ascii="Consolas" w:hAnsi="Consolas"/>
+      <w:proofErr w:type="spellEnd"/>
+      <w:r>
+        <w:rPr>
+          <w:rFonts w:ascii="Consolas" w:eastAsia="Times New Roman" w:hAnsi="Consolas" w:cs="Times New Roman"/>
           <w:color w:val="D4D4D4"/>
           <w:sz w:val="21"/>
           <w:szCs w:val="21"/>
@@ -205,11 +212,10 @@
     </w:p>
     <w:p>
       <w:pPr>
-        <w:pStyle w:val="Normal"/>
         <w:shd w:val="clear" w:color="auto" w:fill="1E1E1E"/>
-        <w:spacing w:lineRule="atLeast" w:line="285" w:before="0" w:after="0"/>
-        <w:rPr>
-          <w:rFonts w:ascii="Consolas" w:hAnsi="Consolas" w:eastAsia="Times New Roman" w:cs="Times New Roman"/>
+        <w:spacing w:after="0" w:line="285" w:lineRule="atLeast"/>
+        <w:rPr>
+          <w:rFonts w:ascii="Consolas" w:eastAsia="Times New Roman" w:hAnsi="Consolas" w:cs="Times New Roman"/>
           <w:color w:val="D4D4D4"/>
           <w:sz w:val="21"/>
           <w:szCs w:val="21"/>
@@ -217,25 +223,27 @@
       </w:pPr>
       <w:r>
         <w:rPr>
-          <w:rFonts w:eastAsia="Times New Roman" w:cs="Times New Roman" w:ascii="Consolas" w:hAnsi="Consolas"/>
+          <w:rFonts w:ascii="Consolas" w:eastAsia="Times New Roman" w:hAnsi="Consolas" w:cs="Times New Roman"/>
           <w:color w:val="D4D4D4"/>
           <w:sz w:val="21"/>
           <w:szCs w:val="21"/>
         </w:rPr>
         <w:t>    </w:t>
       </w:r>
-      <w:r>
-        <w:rPr>
-          <w:rFonts w:eastAsia="Times New Roman" w:cs="Times New Roman" w:ascii="Consolas" w:hAnsi="Consolas"/>
+      <w:proofErr w:type="spellStart"/>
+      <w:r>
+        <w:rPr>
+          <w:rFonts w:ascii="Consolas" w:eastAsia="Times New Roman" w:hAnsi="Consolas" w:cs="Times New Roman"/>
           <w:color w:val="569CD6"/>
           <w:sz w:val="21"/>
           <w:szCs w:val="21"/>
         </w:rPr>
         <w:t>int</w:t>
       </w:r>
-      <w:r>
-        <w:rPr>
-          <w:rFonts w:eastAsia="Times New Roman" w:cs="Times New Roman" w:ascii="Consolas" w:hAnsi="Consolas"/>
+      <w:proofErr w:type="spellEnd"/>
+      <w:r>
+        <w:rPr>
+          <w:rFonts w:ascii="Consolas" w:eastAsia="Times New Roman" w:hAnsi="Consolas" w:cs="Times New Roman"/>
           <w:color w:val="D4D4D4"/>
           <w:sz w:val="21"/>
           <w:szCs w:val="21"/>
@@ -244,7 +252,7 @@
       </w:r>
       <w:r>
         <w:rPr>
-          <w:rFonts w:eastAsia="Times New Roman" w:cs="Times New Roman" w:ascii="Consolas" w:hAnsi="Consolas"/>
+          <w:rFonts w:ascii="Consolas" w:eastAsia="Times New Roman" w:hAnsi="Consolas" w:cs="Times New Roman"/>
           <w:color w:val="9CDCFE"/>
           <w:sz w:val="21"/>
           <w:szCs w:val="21"/>
@@ -253,7 +261,7 @@
       </w:r>
       <w:r>
         <w:rPr>
-          <w:rFonts w:eastAsia="Times New Roman" w:cs="Times New Roman" w:ascii="Consolas" w:hAnsi="Consolas"/>
+          <w:rFonts w:ascii="Consolas" w:eastAsia="Times New Roman" w:hAnsi="Consolas" w:cs="Times New Roman"/>
           <w:color w:val="D4D4D4"/>
           <w:sz w:val="21"/>
           <w:szCs w:val="21"/>
@@ -263,11 +271,10 @@
     </w:p>
     <w:p>
       <w:pPr>
-        <w:pStyle w:val="Normal"/>
         <w:shd w:val="clear" w:color="auto" w:fill="1E1E1E"/>
-        <w:spacing w:lineRule="atLeast" w:line="285" w:before="0" w:after="0"/>
-        <w:rPr>
-          <w:rFonts w:ascii="Consolas" w:hAnsi="Consolas" w:eastAsia="Times New Roman" w:cs="Times New Roman"/>
+        <w:spacing w:after="0" w:line="285" w:lineRule="atLeast"/>
+        <w:rPr>
+          <w:rFonts w:ascii="Consolas" w:eastAsia="Times New Roman" w:hAnsi="Consolas" w:cs="Times New Roman"/>
           <w:color w:val="D4D4D4"/>
           <w:sz w:val="21"/>
           <w:szCs w:val="21"/>
@@ -275,25 +282,27 @@
       </w:pPr>
       <w:r>
         <w:rPr>
-          <w:rFonts w:eastAsia="Times New Roman" w:cs="Times New Roman" w:ascii="Consolas" w:hAnsi="Consolas"/>
+          <w:rFonts w:ascii="Consolas" w:eastAsia="Times New Roman" w:hAnsi="Consolas" w:cs="Times New Roman"/>
           <w:color w:val="D4D4D4"/>
           <w:sz w:val="21"/>
           <w:szCs w:val="21"/>
         </w:rPr>
         <w:t>    </w:t>
       </w:r>
-      <w:r>
-        <w:rPr>
-          <w:rFonts w:eastAsia="Times New Roman" w:cs="Times New Roman" w:ascii="Consolas" w:hAnsi="Consolas"/>
+      <w:proofErr w:type="spellStart"/>
+      <w:r>
+        <w:rPr>
+          <w:rFonts w:ascii="Consolas" w:eastAsia="Times New Roman" w:hAnsi="Consolas" w:cs="Times New Roman"/>
           <w:color w:val="569CD6"/>
           <w:sz w:val="21"/>
           <w:szCs w:val="21"/>
         </w:rPr>
         <w:t>int</w:t>
       </w:r>
-      <w:r>
-        <w:rPr>
-          <w:rFonts w:eastAsia="Times New Roman" w:cs="Times New Roman" w:ascii="Consolas" w:hAnsi="Consolas"/>
+      <w:proofErr w:type="spellEnd"/>
+      <w:r>
+        <w:rPr>
+          <w:rFonts w:ascii="Consolas" w:eastAsia="Times New Roman" w:hAnsi="Consolas" w:cs="Times New Roman"/>
           <w:color w:val="D4D4D4"/>
           <w:sz w:val="21"/>
           <w:szCs w:val="21"/>
@@ -302,7 +311,7 @@
       </w:r>
       <w:r>
         <w:rPr>
-          <w:rFonts w:eastAsia="Times New Roman" w:cs="Times New Roman" w:ascii="Consolas" w:hAnsi="Consolas"/>
+          <w:rFonts w:ascii="Consolas" w:eastAsia="Times New Roman" w:hAnsi="Consolas" w:cs="Times New Roman"/>
           <w:color w:val="9CDCFE"/>
           <w:sz w:val="21"/>
           <w:szCs w:val="21"/>
@@ -311,7 +320,7 @@
       </w:r>
       <w:r>
         <w:rPr>
-          <w:rFonts w:eastAsia="Times New Roman" w:cs="Times New Roman" w:ascii="Consolas" w:hAnsi="Consolas"/>
+          <w:rFonts w:ascii="Consolas" w:eastAsia="Times New Roman" w:hAnsi="Consolas" w:cs="Times New Roman"/>
           <w:color w:val="D4D4D4"/>
           <w:sz w:val="21"/>
           <w:szCs w:val="21"/>
@@ -321,11 +330,10 @@
     </w:p>
     <w:p>
       <w:pPr>
-        <w:pStyle w:val="Normal"/>
         <w:shd w:val="clear" w:color="auto" w:fill="1E1E1E"/>
-        <w:spacing w:lineRule="atLeast" w:line="285" w:before="0" w:after="0"/>
-        <w:rPr>
-          <w:rFonts w:ascii="Consolas" w:hAnsi="Consolas" w:eastAsia="Times New Roman" w:cs="Times New Roman"/>
+        <w:spacing w:after="0" w:line="285" w:lineRule="atLeast"/>
+        <w:rPr>
+          <w:rFonts w:ascii="Consolas" w:eastAsia="Times New Roman" w:hAnsi="Consolas" w:cs="Times New Roman"/>
           <w:color w:val="D4D4D4"/>
           <w:sz w:val="21"/>
           <w:szCs w:val="21"/>
@@ -333,43 +341,47 @@
       </w:pPr>
       <w:r>
         <w:rPr>
-          <w:rFonts w:eastAsia="Times New Roman" w:cs="Times New Roman" w:ascii="Consolas" w:hAnsi="Consolas"/>
+          <w:rFonts w:ascii="Consolas" w:eastAsia="Times New Roman" w:hAnsi="Consolas" w:cs="Times New Roman"/>
           <w:color w:val="D4D4D4"/>
           <w:sz w:val="21"/>
           <w:szCs w:val="21"/>
         </w:rPr>
         <w:t>    </w:t>
       </w:r>
-      <w:r>
-        <w:rPr>
-          <w:rFonts w:eastAsia="Times New Roman" w:cs="Times New Roman" w:ascii="Consolas" w:hAnsi="Consolas"/>
+      <w:proofErr w:type="spellStart"/>
+      <w:r>
+        <w:rPr>
+          <w:rFonts w:ascii="Consolas" w:eastAsia="Times New Roman" w:hAnsi="Consolas" w:cs="Times New Roman"/>
           <w:color w:val="569CD6"/>
           <w:sz w:val="21"/>
           <w:szCs w:val="21"/>
         </w:rPr>
         <w:t>int</w:t>
       </w:r>
-      <w:r>
-        <w:rPr>
-          <w:rFonts w:eastAsia="Times New Roman" w:cs="Times New Roman" w:ascii="Consolas" w:hAnsi="Consolas"/>
+      <w:proofErr w:type="spellEnd"/>
+      <w:r>
+        <w:rPr>
+          <w:rFonts w:ascii="Consolas" w:eastAsia="Times New Roman" w:hAnsi="Consolas" w:cs="Times New Roman"/>
           <w:color w:val="D4D4D4"/>
           <w:sz w:val="21"/>
           <w:szCs w:val="21"/>
         </w:rPr>
         <w:t> </w:t>
       </w:r>
-      <w:r>
-        <w:rPr>
-          <w:rFonts w:eastAsia="Times New Roman" w:cs="Times New Roman" w:ascii="Consolas" w:hAnsi="Consolas"/>
+      <w:proofErr w:type="spellStart"/>
+      <w:r>
+        <w:rPr>
+          <w:rFonts w:ascii="Consolas" w:eastAsia="Times New Roman" w:hAnsi="Consolas" w:cs="Times New Roman"/>
           <w:color w:val="9CDCFE"/>
           <w:sz w:val="21"/>
           <w:szCs w:val="21"/>
         </w:rPr>
         <w:t>index_in_block</w:t>
       </w:r>
-      <w:r>
-        <w:rPr>
-          <w:rFonts w:eastAsia="Times New Roman" w:cs="Times New Roman" w:ascii="Consolas" w:hAnsi="Consolas"/>
+      <w:proofErr w:type="spellEnd"/>
+      <w:r>
+        <w:rPr>
+          <w:rFonts w:ascii="Consolas" w:eastAsia="Times New Roman" w:hAnsi="Consolas" w:cs="Times New Roman"/>
           <w:color w:val="D4D4D4"/>
           <w:sz w:val="21"/>
           <w:szCs w:val="21"/>
@@ -379,11 +391,10 @@
     </w:p>
     <w:p>
       <w:pPr>
-        <w:pStyle w:val="Normal"/>
         <w:shd w:val="clear" w:color="auto" w:fill="1E1E1E"/>
-        <w:spacing w:lineRule="atLeast" w:line="285" w:before="0" w:after="0"/>
-        <w:rPr>
-          <w:rFonts w:ascii="Consolas" w:hAnsi="Consolas" w:eastAsia="Times New Roman" w:cs="Times New Roman"/>
+        <w:spacing w:after="0" w:line="285" w:lineRule="atLeast"/>
+        <w:rPr>
+          <w:rFonts w:ascii="Consolas" w:eastAsia="Times New Roman" w:hAnsi="Consolas" w:cs="Times New Roman"/>
           <w:color w:val="D4D4D4"/>
           <w:sz w:val="21"/>
           <w:szCs w:val="21"/>
@@ -391,25 +402,27 @@
       </w:pPr>
       <w:r>
         <w:rPr>
-          <w:rFonts w:eastAsia="Times New Roman" w:cs="Times New Roman" w:ascii="Consolas" w:hAnsi="Consolas"/>
+          <w:rFonts w:ascii="Consolas" w:eastAsia="Times New Roman" w:hAnsi="Consolas" w:cs="Times New Roman"/>
           <w:color w:val="D4D4D4"/>
           <w:sz w:val="21"/>
           <w:szCs w:val="21"/>
         </w:rPr>
         <w:t>} </w:t>
       </w:r>
-      <w:r>
-        <w:rPr>
-          <w:rFonts w:eastAsia="Times New Roman" w:cs="Times New Roman" w:ascii="Consolas" w:hAnsi="Consolas"/>
+      <w:proofErr w:type="spellStart"/>
+      <w:r>
+        <w:rPr>
+          <w:rFonts w:ascii="Consolas" w:eastAsia="Times New Roman" w:hAnsi="Consolas" w:cs="Times New Roman"/>
           <w:color w:val="4EC9B0"/>
           <w:sz w:val="21"/>
           <w:szCs w:val="21"/>
         </w:rPr>
         <w:t>filestatus_t</w:t>
       </w:r>
-      <w:r>
-        <w:rPr>
-          <w:rFonts w:eastAsia="Times New Roman" w:cs="Times New Roman" w:ascii="Consolas" w:hAnsi="Consolas"/>
+      <w:proofErr w:type="spellEnd"/>
+      <w:r>
+        <w:rPr>
+          <w:rFonts w:ascii="Consolas" w:eastAsia="Times New Roman" w:hAnsi="Consolas" w:cs="Times New Roman"/>
           <w:color w:val="D4D4D4"/>
           <w:sz w:val="21"/>
           <w:szCs w:val="21"/>
@@ -418,7 +431,7 @@
       </w:r>
       <w:r>
         <w:rPr>
-          <w:rFonts w:eastAsia="Times New Roman" w:cs="Times New Roman" w:ascii="Consolas" w:hAnsi="Consolas"/>
+          <w:rFonts w:ascii="Consolas" w:eastAsia="Times New Roman" w:hAnsi="Consolas" w:cs="Times New Roman"/>
           <w:color w:val="6A9955"/>
           <w:sz w:val="21"/>
           <w:szCs w:val="21"/>
@@ -426,96 +439,103 @@
         <w:t>//128 bytes</w:t>
       </w:r>
     </w:p>
-    <w:p>
-      <w:pPr>
-        <w:pStyle w:val="Normal"/>
-        <w:rPr/>
-      </w:pPr>
-      <w:r>
-        <w:rPr/>
-      </w:r>
-    </w:p>
-    <w:p>
-      <w:pPr>
-        <w:pStyle w:val="Normal"/>
-        <w:rPr/>
-      </w:pPr>
-      <w:r>
-        <w:rPr/>
-        <w:t>Struct for a file in root directory,</w:t>
-      </w:r>
-    </w:p>
-    <w:p>
-      <w:pPr>
-        <w:pStyle w:val="Normal"/>
-        <w:rPr/>
-      </w:pPr>
-      <w:r>
-        <w:rPr/>
+    <w:p/>
+    <w:p>
+      <w:proofErr w:type="spellStart"/>
+      <w:r>
+        <w:t>Struct</w:t>
+      </w:r>
+      <w:proofErr w:type="spellEnd"/>
+      <w:r>
+        <w:t xml:space="preserve"> for a file in root directory,</w:t>
+      </w:r>
+    </w:p>
+    <w:p>
+      <w:r>
         <w:t>Name: file name</w:t>
       </w:r>
     </w:p>
     <w:p>
-      <w:pPr>
-        <w:pStyle w:val="Normal"/>
-        <w:rPr/>
-      </w:pPr>
-      <w:r>
-        <w:rPr/>
-        <w:t>Inode: Point to fcb table</w:t>
-      </w:r>
-    </w:p>
-    <w:p>
-      <w:pPr>
-        <w:pStyle w:val="Normal"/>
-        <w:rPr/>
-      </w:pPr>
-      <w:r>
-        <w:rPr/>
-        <w:t>Mode: appending/reading/nothing</w:t>
-      </w:r>
-    </w:p>
-    <w:p>
-      <w:pPr>
-        <w:pStyle w:val="Normal"/>
-        <w:rPr/>
-      </w:pPr>
-      <w:r>
-        <w:rPr/>
-        <w:t>Sise: size of file</w:t>
-      </w:r>
-    </w:p>
-    <w:p>
-      <w:pPr>
-        <w:pStyle w:val="Normal"/>
-        <w:rPr/>
-      </w:pPr>
-      <w:r>
-        <w:rPr/>
-        <w:t>Index_in_block: filestatus size is 128 bytes, each block has 32 filetatus, index_in_block from 0-31</w:t>
-      </w:r>
-    </w:p>
-    <w:p>
-      <w:pPr>
-        <w:pStyle w:val="Normal"/>
-        <w:rPr/>
-      </w:pPr>
-      <w:r>
-        <w:rPr/>
-      </w:r>
-    </w:p>
-    <w:p>
-      <w:pPr>
-        <w:pStyle w:val="Normal"/>
-        <w:rPr/>
-      </w:pPr>
-      <w:r>
-        <w:rPr/>
+      <w:proofErr w:type="spellStart"/>
+      <w:r>
+        <w:t>Inode</w:t>
+      </w:r>
+      <w:proofErr w:type="spellEnd"/>
+      <w:r>
+        <w:t xml:space="preserve">: Point to </w:t>
+      </w:r>
+      <w:proofErr w:type="spellStart"/>
+      <w:r>
+        <w:t>fcb</w:t>
+      </w:r>
+      <w:proofErr w:type="spellEnd"/>
+      <w:r>
+        <w:t xml:space="preserve"> table</w:t>
+      </w:r>
+    </w:p>
+    <w:p>
+      <w:r>
+        <w:t xml:space="preserve">Mode: </w:t>
+      </w:r>
+      <w:r>
+        <w:t>appending/reading/nothing</w:t>
+      </w:r>
+    </w:p>
+    <w:p>
+      <w:proofErr w:type="spellStart"/>
+      <w:r>
+        <w:t>Sise</w:t>
+      </w:r>
+      <w:proofErr w:type="spellEnd"/>
+      <w:r>
+        <w:t>: size of file</w:t>
+      </w:r>
+    </w:p>
+    <w:p>
+      <w:proofErr w:type="spellStart"/>
+      <w:r>
+        <w:t>Index_in_block</w:t>
+      </w:r>
+      <w:proofErr w:type="spellEnd"/>
+      <w:r>
+        <w:t xml:space="preserve">: </w:t>
+      </w:r>
+      <w:proofErr w:type="spellStart"/>
+      <w:r>
+        <w:t>filestatus</w:t>
+      </w:r>
+      <w:proofErr w:type="spellEnd"/>
+      <w:r>
+        <w:t xml:space="preserve"> size is 128 bytes, each block has 32 </w:t>
+      </w:r>
+      <w:proofErr w:type="spellStart"/>
+      <w:r>
+        <w:t>filetatus</w:t>
+      </w:r>
+      <w:proofErr w:type="spellEnd"/>
+      <w:r>
+        <w:t xml:space="preserve">, </w:t>
+      </w:r>
+      <w:proofErr w:type="spellStart"/>
+      <w:r>
+        <w:t>index_in_block</w:t>
+      </w:r>
+      <w:proofErr w:type="spellEnd"/>
+      <w:r>
+        <w:t xml:space="preserve"> from 0-31</w:t>
+      </w:r>
+    </w:p>
+    <w:p/>
+    <w:p>
+      <w:r>
+        <w:rPr>
+          <w:noProof/>
+        </w:rPr>
         <w:drawing>
           <wp:inline distT="0" distB="1905" distL="0" distR="0">
             <wp:extent cx="5943600" cy="969645"/>
             <wp:effectExtent l="0" t="0" r="0" b="0"/>
-            <wp:docPr id="1" name="Picture 1" descr=""/>
+            <wp:docPr id="1" name="Picture 1"/>
             <wp:cNvGraphicFramePr>
               <a:graphicFrameLocks xmlns:a="http://schemas.openxmlformats.org/drawingml/2006/main" noChangeAspect="1"/>
             </wp:cNvGraphicFramePr>
@@ -523,13 +543,13 @@
               <a:graphicData uri="http://schemas.openxmlformats.org/drawingml/2006/picture">
                 <pic:pic xmlns:pic="http://schemas.openxmlformats.org/drawingml/2006/picture">
                   <pic:nvPicPr>
-                    <pic:cNvPr id="1" name="Picture 1" descr=""/>
+                    <pic:cNvPr id="1" name="Picture 1"/>
                     <pic:cNvPicPr>
                       <a:picLocks noChangeAspect="1" noChangeArrowheads="1"/>
                     </pic:cNvPicPr>
                   </pic:nvPicPr>
                   <pic:blipFill>
-                    <a:blip r:embed="rId2"/>
+                    <a:blip r:embed="rId4"/>
                     <a:stretch>
                       <a:fillRect/>
                     </a:stretch>
@@ -550,146 +570,214 @@
         </w:drawing>
       </w:r>
     </w:p>
-    <w:p>
-      <w:pPr>
-        <w:pStyle w:val="Normal"/>
-        <w:rPr/>
-      </w:pPr>
-      <w:r>
-        <w:rPr/>
-      </w:r>
-      <w:bookmarkStart w:id="0" w:name="_GoBack"/>
-      <w:bookmarkStart w:id="1" w:name="_GoBack"/>
-      <w:bookmarkEnd w:id="1"/>
-    </w:p>
-    <w:p>
-      <w:pPr>
-        <w:pStyle w:val="Normal"/>
-        <w:rPr/>
-      </w:pPr>
-      <w:r>
-        <w:rPr/>
+    <w:p/>
+    <w:p>
+      <w:r>
         <w:t>Algorithm:</w:t>
       </w:r>
     </w:p>
     <w:p>
-      <w:pPr>
-        <w:pStyle w:val="Normal"/>
-        <w:rPr/>
-      </w:pPr>
-      <w:r>
-        <w:rPr/>
-        <w:t>Use block 1,2,3,4 to store filestatus struct(128bytes)</w:t>
-      </w:r>
-    </w:p>
-    <w:p>
-      <w:pPr>
-        <w:pStyle w:val="Normal"/>
-        <w:rPr/>
-      </w:pPr>
-      <w:r>
-        <w:rPr/>
-        <w:t>Each filestatus has Inode field to point to block that has 4kB/4bytes = 1kB indexes, these indexes point to blocks that store its data (mean 1kB*4kB = 4MB per file).</w:t>
-      </w:r>
-    </w:p>
-    <w:p>
-      <w:pPr>
-        <w:pStyle w:val="Normal"/>
-        <w:rPr/>
-      </w:pPr>
-      <w:r>
-        <w:rPr/>
-        <w:t>Sys_create: set name in filestatus and find an empty block where inode field need to point to.</w:t>
-      </w:r>
-    </w:p>
-    <w:p>
-      <w:pPr>
-        <w:pStyle w:val="Normal"/>
-        <w:rPr/>
-      </w:pPr>
-      <w:r>
-        <w:rPr/>
-        <w:t>Sys_open: find a created file by inode, then write mode into mode field in filestatus.</w:t>
-      </w:r>
-    </w:p>
-    <w:p>
-      <w:pPr>
-        <w:pStyle w:val="Normal"/>
-        <w:rPr/>
-      </w:pPr>
-      <w:r>
-        <w:rPr/>
-        <w:t>Sys_close: clear mode in filestatus.</w:t>
-      </w:r>
-    </w:p>
-    <w:p>
-      <w:pPr>
-        <w:pStyle w:val="Normal"/>
-        <w:rPr/>
-      </w:pPr>
-      <w:r>
-        <w:rPr/>
-        <w:t>Sys_read: open inode block and read all data in blocks that inode point to.</w:t>
-      </w:r>
-    </w:p>
-    <w:p>
-      <w:pPr>
-        <w:pStyle w:val="Normal"/>
-        <w:rPr/>
-      </w:pPr>
-      <w:r>
-        <w:rPr/>
-        <w:t>Sys_append: open inode block and write more data in free blocks, then set inode field point to new blocks.</w:t>
-      </w:r>
-    </w:p>
-    <w:p>
-      <w:pPr>
-        <w:pStyle w:val="Normal"/>
-        <w:rPr/>
-      </w:pPr>
-      <w:r>
-        <w:rPr/>
-        <w:t>Sys_delete: delete all data that file store and its information.</w:t>
-      </w:r>
-    </w:p>
-    <w:p>
-      <w:pPr>
-        <w:pStyle w:val="Normal"/>
-        <w:rPr/>
-      </w:pPr>
-      <w:r>
-        <w:rPr/>
-      </w:r>
-    </w:p>
-    <w:p>
-      <w:pPr>
-        <w:pStyle w:val="Normal"/>
-        <w:rPr/>
-      </w:pPr>
-      <w:r>
-        <w:rPr/>
+      <w:r>
+        <w:t xml:space="preserve">Use block 1,2,3,4 to store </w:t>
+      </w:r>
+      <w:proofErr w:type="spellStart"/>
+      <w:r>
+        <w:t>filestatus</w:t>
+      </w:r>
+      <w:proofErr w:type="spellEnd"/>
+      <w:r>
+        <w:t xml:space="preserve"> </w:t>
+      </w:r>
+      <w:proofErr w:type="spellStart"/>
+      <w:r>
+        <w:t>struct</w:t>
+      </w:r>
+      <w:proofErr w:type="spellEnd"/>
+      <w:r>
+        <w:t>(128bytes)</w:t>
+      </w:r>
+    </w:p>
+    <w:p>
+      <w:r>
+        <w:t xml:space="preserve">Each </w:t>
+      </w:r>
+      <w:proofErr w:type="spellStart"/>
+      <w:r>
+        <w:t>filestatus</w:t>
+      </w:r>
+      <w:proofErr w:type="spellEnd"/>
+      <w:r>
+        <w:t xml:space="preserve"> has </w:t>
+      </w:r>
+      <w:proofErr w:type="spellStart"/>
+      <w:r>
+        <w:t>Inode</w:t>
+      </w:r>
+      <w:proofErr w:type="spellEnd"/>
+      <w:r>
+        <w:t xml:space="preserve"> field to point </w:t>
+      </w:r>
+      <w:r>
+        <w:t>to block that has 4kB/4bytes = 1kB indexes, these indexes point to blocks that store its data (mean 1kB*4kB = 4MB per file).</w:t>
+      </w:r>
+    </w:p>
+    <w:p>
+      <w:proofErr w:type="spellStart"/>
+      <w:r>
+        <w:t>Sys_create</w:t>
+      </w:r>
+      <w:proofErr w:type="spellEnd"/>
+      <w:r>
+        <w:t xml:space="preserve">: set name in </w:t>
+      </w:r>
+      <w:proofErr w:type="spellStart"/>
+      <w:r>
+        <w:t>filestatus</w:t>
+      </w:r>
+      <w:proofErr w:type="spellEnd"/>
+      <w:r>
+        <w:t xml:space="preserve"> and find an empty block where </w:t>
+      </w:r>
+      <w:proofErr w:type="spellStart"/>
+      <w:r>
+        <w:t>inode</w:t>
+      </w:r>
+      <w:proofErr w:type="spellEnd"/>
+      <w:r>
+        <w:t xml:space="preserve"> field need to point to.</w:t>
+      </w:r>
+    </w:p>
+    <w:p>
+      <w:proofErr w:type="spellStart"/>
+      <w:r>
+        <w:t>Sys_open</w:t>
+      </w:r>
+      <w:proofErr w:type="spellEnd"/>
+      <w:r>
+        <w:t xml:space="preserve">: find a created file by </w:t>
+      </w:r>
+      <w:proofErr w:type="spellStart"/>
+      <w:r>
+        <w:t>ino</w:t>
+      </w:r>
+      <w:r>
+        <w:t>de</w:t>
+      </w:r>
+      <w:proofErr w:type="spellEnd"/>
+      <w:r>
+        <w:t xml:space="preserve">, then write mode into mode field in </w:t>
+      </w:r>
+      <w:proofErr w:type="spellStart"/>
+      <w:r>
+        <w:t>filestatus</w:t>
+      </w:r>
+      <w:proofErr w:type="spellEnd"/>
+      <w:r>
+        <w:t>.</w:t>
+      </w:r>
+    </w:p>
+    <w:p>
+      <w:proofErr w:type="spellStart"/>
+      <w:r>
+        <w:t>Sys_close</w:t>
+      </w:r>
+      <w:proofErr w:type="spellEnd"/>
+      <w:r>
+        <w:t xml:space="preserve">: clear mode in </w:t>
+      </w:r>
+      <w:proofErr w:type="spellStart"/>
+      <w:r>
+        <w:t>filestatus</w:t>
+      </w:r>
+      <w:proofErr w:type="spellEnd"/>
+      <w:r>
+        <w:t>.</w:t>
+      </w:r>
+    </w:p>
+    <w:p>
+      <w:proofErr w:type="spellStart"/>
+      <w:r>
+        <w:t>Sys_read</w:t>
+      </w:r>
+      <w:proofErr w:type="spellEnd"/>
+      <w:r>
+        <w:t xml:space="preserve">: open </w:t>
+      </w:r>
+      <w:proofErr w:type="spellStart"/>
+      <w:r>
+        <w:t>inode</w:t>
+      </w:r>
+      <w:proofErr w:type="spellEnd"/>
+      <w:r>
+        <w:t xml:space="preserve"> block and read all data in blocks that </w:t>
+      </w:r>
+      <w:proofErr w:type="spellStart"/>
+      <w:r>
+        <w:t>inode</w:t>
+      </w:r>
+      <w:proofErr w:type="spellEnd"/>
+      <w:r>
+        <w:t xml:space="preserve"> point to.</w:t>
+      </w:r>
+    </w:p>
+    <w:p>
+      <w:proofErr w:type="spellStart"/>
+      <w:r>
+        <w:t>Sys_append</w:t>
+      </w:r>
+      <w:proofErr w:type="spellEnd"/>
+      <w:r>
+        <w:t xml:space="preserve">: open </w:t>
+      </w:r>
+      <w:proofErr w:type="spellStart"/>
+      <w:r>
+        <w:t>inode</w:t>
+      </w:r>
+      <w:proofErr w:type="spellEnd"/>
+      <w:r>
+        <w:t xml:space="preserve"> block and write more data in free blocks, then set </w:t>
+      </w:r>
+      <w:proofErr w:type="spellStart"/>
+      <w:r>
+        <w:t>inode</w:t>
+      </w:r>
+      <w:proofErr w:type="spellEnd"/>
+      <w:r>
+        <w:t xml:space="preserve"> field point </w:t>
+      </w:r>
+      <w:r>
+        <w:t>to new blocks.</w:t>
+      </w:r>
+    </w:p>
+    <w:p>
+      <w:proofErr w:type="spellStart"/>
+      <w:r>
+        <w:t>Sys_delete</w:t>
+      </w:r>
+      <w:proofErr w:type="spellEnd"/>
+      <w:r>
+        <w:t>: delete all data that file store and its information.</w:t>
+      </w:r>
+    </w:p>
+    <w:p/>
+    <w:p>
+      <w:r>
+        <w:lastRenderedPageBreak/>
         <w:t>Result:</w:t>
       </w:r>
     </w:p>
     <w:p>
-      <w:pPr>
-        <w:pStyle w:val="Normal"/>
-        <w:rPr/>
-      </w:pPr>
-      <w:r>
-        <w:rPr/>
+      <w:r>
         <w:t>size 24</w:t>
       </w:r>
     </w:p>
     <w:p>
-      <w:pPr>
-        <w:pStyle w:val="Normal"/>
-        <w:rPr/>
-      </w:pPr>
-      <w:r>
-        <w:rPr/>
+      <w:r>
+        <w:rPr>
+          <w:noProof/>
+        </w:rPr>
         <w:drawing>
-          <wp:anchor behindDoc="0" distT="0" distB="0" distL="0" distR="0" simplePos="0" locked="0" layoutInCell="1" allowOverlap="1" relativeHeight="3">
+          <wp:anchor distT="0" distB="0" distL="0" distR="0" simplePos="0" relativeHeight="3" behindDoc="0" locked="0" layoutInCell="1" allowOverlap="1">
             <wp:simplePos x="0" y="0"/>
             <wp:positionH relativeFrom="column">
               <wp:align>center</wp:align>
@@ -700,7 +788,7 @@
             <wp:extent cx="5419725" cy="3057525"/>
             <wp:effectExtent l="0" t="0" r="0" b="0"/>
             <wp:wrapSquare wrapText="largest"/>
-            <wp:docPr id="2" name="Image1" descr=""/>
+            <wp:docPr id="2" name="Image1"/>
             <wp:cNvGraphicFramePr>
               <a:graphicFrameLocks xmlns:a="http://schemas.openxmlformats.org/drawingml/2006/main" noChangeAspect="1"/>
             </wp:cNvGraphicFramePr>
@@ -708,13 +796,13 @@
               <a:graphicData uri="http://schemas.openxmlformats.org/drawingml/2006/picture">
                 <pic:pic xmlns:pic="http://schemas.openxmlformats.org/drawingml/2006/picture">
                   <pic:nvPicPr>
-                    <pic:cNvPr id="2" name="Image1" descr=""/>
+                    <pic:cNvPr id="2" name="Image1"/>
                     <pic:cNvPicPr>
                       <a:picLocks noChangeAspect="1" noChangeArrowheads="1"/>
                     </pic:cNvPicPr>
                   </pic:nvPicPr>
                   <pic:blipFill>
-                    <a:blip r:embed="rId3"/>
+                    <a:blip r:embed="rId5"/>
                     <a:stretch>
                       <a:fillRect/>
                     </a:stretch>
@@ -735,124 +823,29 @@
         </w:drawing>
       </w:r>
     </w:p>
-    <w:p>
-      <w:pPr>
-        <w:pStyle w:val="Normal"/>
-        <w:rPr/>
-      </w:pPr>
-      <w:r>
-        <w:rPr/>
-      </w:r>
-    </w:p>
-    <w:p>
-      <w:pPr>
-        <w:pStyle w:val="Normal"/>
-        <w:rPr/>
-      </w:pPr>
-      <w:r>
-        <w:rPr/>
-      </w:r>
-    </w:p>
-    <w:p>
-      <w:pPr>
-        <w:pStyle w:val="Normal"/>
-        <w:rPr/>
-      </w:pPr>
-      <w:r>
-        <w:rPr/>
-      </w:r>
-    </w:p>
-    <w:p>
-      <w:pPr>
-        <w:pStyle w:val="Normal"/>
-        <w:rPr/>
-      </w:pPr>
-      <w:r>
-        <w:rPr/>
-      </w:r>
-    </w:p>
-    <w:p>
-      <w:pPr>
-        <w:pStyle w:val="Normal"/>
-        <w:rPr/>
-      </w:pPr>
-      <w:r>
-        <w:rPr/>
-      </w:r>
-    </w:p>
-    <w:p>
-      <w:pPr>
-        <w:pStyle w:val="Normal"/>
-        <w:rPr/>
-      </w:pPr>
-      <w:r>
-        <w:rPr/>
-      </w:r>
-    </w:p>
-    <w:p>
-      <w:pPr>
-        <w:pStyle w:val="Normal"/>
-        <w:rPr/>
-      </w:pPr>
-      <w:r>
-        <w:rPr/>
-      </w:r>
-    </w:p>
-    <w:p>
-      <w:pPr>
-        <w:pStyle w:val="Normal"/>
-        <w:rPr/>
-      </w:pPr>
-      <w:r>
-        <w:rPr/>
-      </w:r>
-    </w:p>
-    <w:p>
-      <w:pPr>
-        <w:pStyle w:val="Normal"/>
-        <w:rPr/>
-      </w:pPr>
-      <w:r>
-        <w:rPr/>
-      </w:r>
-    </w:p>
-    <w:p>
-      <w:pPr>
-        <w:pStyle w:val="Normal"/>
-        <w:rPr/>
-      </w:pPr>
-      <w:r>
-        <w:rPr/>
-      </w:r>
-    </w:p>
-    <w:p>
-      <w:pPr>
-        <w:pStyle w:val="Normal"/>
-        <w:rPr/>
-      </w:pPr>
-      <w:r>
-        <w:rPr/>
-      </w:r>
-    </w:p>
-    <w:p>
-      <w:pPr>
-        <w:pStyle w:val="Normal"/>
-        <w:rPr/>
-      </w:pPr>
-      <w:r>
-        <w:rPr/>
+    <w:p/>
+    <w:p/>
+    <w:p/>
+    <w:p/>
+    <w:p/>
+    <w:p/>
+    <w:p/>
+    <w:p/>
+    <w:p/>
+    <w:p/>
+    <w:p/>
+    <w:p>
+      <w:r>
         <w:t>size 28:</w:t>
       </w:r>
     </w:p>
     <w:p>
-      <w:pPr>
-        <w:pStyle w:val="Normal"/>
-        <w:rPr/>
-      </w:pPr>
-      <w:r>
-        <w:rPr/>
+      <w:r>
+        <w:rPr>
+          <w:noProof/>
+        </w:rPr>
         <w:drawing>
-          <wp:anchor behindDoc="0" distT="0" distB="0" distL="0" distR="0" simplePos="0" locked="0" layoutInCell="1" allowOverlap="1" relativeHeight="7">
+          <wp:anchor distT="0" distB="0" distL="0" distR="0" simplePos="0" relativeHeight="7" behindDoc="0" locked="0" layoutInCell="1" allowOverlap="1">
             <wp:simplePos x="0" y="0"/>
             <wp:positionH relativeFrom="column">
               <wp:align>center</wp:align>
@@ -863,7 +856,7 @@
             <wp:extent cx="5486400" cy="3638550"/>
             <wp:effectExtent l="0" t="0" r="0" b="0"/>
             <wp:wrapSquare wrapText="largest"/>
-            <wp:docPr id="3" name="Image5" descr=""/>
+            <wp:docPr id="3" name="Image5"/>
             <wp:cNvGraphicFramePr>
               <a:graphicFrameLocks xmlns:a="http://schemas.openxmlformats.org/drawingml/2006/main" noChangeAspect="1"/>
             </wp:cNvGraphicFramePr>
@@ -871,13 +864,13 @@
               <a:graphicData uri="http://schemas.openxmlformats.org/drawingml/2006/picture">
                 <pic:pic xmlns:pic="http://schemas.openxmlformats.org/drawingml/2006/picture">
                   <pic:nvPicPr>
-                    <pic:cNvPr id="3" name="Image5" descr=""/>
+                    <pic:cNvPr id="3" name="Image5"/>
                     <pic:cNvPicPr>
                       <a:picLocks noChangeAspect="1" noChangeArrowheads="1"/>
                     </pic:cNvPicPr>
                   </pic:nvPicPr>
                   <pic:blipFill>
-                    <a:blip r:embed="rId4"/>
+                    <a:blip r:embed="rId6"/>
                     <a:stretch>
                       <a:fillRect/>
                     </a:stretch>
@@ -898,160 +891,33 @@
         </w:drawing>
       </w:r>
     </w:p>
-    <w:p>
-      <w:pPr>
-        <w:pStyle w:val="Normal"/>
-        <w:rPr/>
-      </w:pPr>
-      <w:r>
-        <w:rPr/>
-      </w:r>
-    </w:p>
-    <w:p>
-      <w:pPr>
-        <w:pStyle w:val="Normal"/>
-        <w:rPr/>
-      </w:pPr>
-      <w:r>
-        <w:rPr/>
-      </w:r>
-    </w:p>
-    <w:p>
-      <w:pPr>
-        <w:pStyle w:val="Normal"/>
-        <w:rPr/>
-      </w:pPr>
-      <w:r>
-        <w:rPr/>
-      </w:r>
-    </w:p>
-    <w:p>
-      <w:pPr>
-        <w:pStyle w:val="Normal"/>
-        <w:rPr/>
-      </w:pPr>
-      <w:r>
-        <w:rPr/>
-      </w:r>
-    </w:p>
-    <w:p>
-      <w:pPr>
-        <w:pStyle w:val="Normal"/>
-        <w:rPr/>
-      </w:pPr>
-      <w:r>
-        <w:rPr/>
-      </w:r>
-    </w:p>
-    <w:p>
-      <w:pPr>
-        <w:pStyle w:val="Normal"/>
-        <w:rPr/>
-      </w:pPr>
-      <w:r>
-        <w:rPr/>
-      </w:r>
-    </w:p>
-    <w:p>
-      <w:pPr>
-        <w:pStyle w:val="Normal"/>
-        <w:rPr/>
-      </w:pPr>
-      <w:r>
-        <w:rPr/>
-      </w:r>
-    </w:p>
-    <w:p>
-      <w:pPr>
-        <w:pStyle w:val="Normal"/>
-        <w:rPr/>
-      </w:pPr>
-      <w:r>
-        <w:rPr/>
-      </w:r>
-    </w:p>
-    <w:p>
-      <w:pPr>
-        <w:pStyle w:val="Normal"/>
-        <w:rPr/>
-      </w:pPr>
-      <w:r>
-        <w:rPr/>
-      </w:r>
-    </w:p>
-    <w:p>
-      <w:pPr>
-        <w:pStyle w:val="Normal"/>
-        <w:rPr/>
-      </w:pPr>
-      <w:r>
-        <w:rPr/>
-      </w:r>
-    </w:p>
-    <w:p>
-      <w:pPr>
-        <w:pStyle w:val="Normal"/>
-        <w:rPr/>
-      </w:pPr>
-      <w:r>
-        <w:rPr/>
-      </w:r>
-    </w:p>
-    <w:p>
-      <w:pPr>
-        <w:pStyle w:val="Normal"/>
-        <w:rPr/>
-      </w:pPr>
-      <w:r>
-        <w:rPr/>
-      </w:r>
-    </w:p>
-    <w:p>
-      <w:pPr>
-        <w:pStyle w:val="Normal"/>
-        <w:rPr/>
-      </w:pPr>
-      <w:r>
-        <w:rPr/>
-      </w:r>
-    </w:p>
-    <w:p>
-      <w:pPr>
-        <w:pStyle w:val="Normal"/>
-        <w:rPr/>
-      </w:pPr>
-      <w:r>
-        <w:rPr/>
-      </w:r>
-    </w:p>
-    <w:p>
-      <w:pPr>
-        <w:pStyle w:val="Normal"/>
-        <w:rPr/>
-      </w:pPr>
-      <w:r>
-        <w:rPr/>
-      </w:r>
-    </w:p>
-    <w:p>
-      <w:pPr>
-        <w:pStyle w:val="Normal"/>
-        <w:rPr/>
-      </w:pPr>
-      <w:r>
-        <w:rPr/>
+    <w:p/>
+    <w:p/>
+    <w:p/>
+    <w:p/>
+    <w:p/>
+    <w:p/>
+    <w:p/>
+    <w:p/>
+    <w:p/>
+    <w:p/>
+    <w:p/>
+    <w:p/>
+    <w:p/>
+    <w:p/>
+    <w:p/>
+    <w:p>
+      <w:r>
         <w:t>size 30</w:t>
       </w:r>
     </w:p>
     <w:p>
-      <w:pPr>
-        <w:pStyle w:val="Normal"/>
-        <w:rPr/>
-      </w:pPr>
-      <w:r>
-        <w:rPr/>
+      <w:r>
+        <w:rPr>
+          <w:noProof/>
+        </w:rPr>
         <w:drawing>
-          <wp:anchor behindDoc="0" distT="0" distB="0" distL="0" distR="0" simplePos="0" locked="0" layoutInCell="1" allowOverlap="1" relativeHeight="8">
+          <wp:anchor distT="0" distB="0" distL="0" distR="0" simplePos="0" relativeHeight="8" behindDoc="0" locked="0" layoutInCell="1" allowOverlap="1">
             <wp:simplePos x="0" y="0"/>
             <wp:positionH relativeFrom="column">
               <wp:align>center</wp:align>
@@ -1062,7 +928,7 @@
             <wp:extent cx="5581650" cy="2219325"/>
             <wp:effectExtent l="0" t="0" r="0" b="0"/>
             <wp:wrapSquare wrapText="largest"/>
-            <wp:docPr id="4" name="Image6" descr=""/>
+            <wp:docPr id="4" name="Image6"/>
             <wp:cNvGraphicFramePr>
               <a:graphicFrameLocks xmlns:a="http://schemas.openxmlformats.org/drawingml/2006/main" noChangeAspect="1"/>
             </wp:cNvGraphicFramePr>
@@ -1070,13 +936,13 @@
               <a:graphicData uri="http://schemas.openxmlformats.org/drawingml/2006/picture">
                 <pic:pic xmlns:pic="http://schemas.openxmlformats.org/drawingml/2006/picture">
                   <pic:nvPicPr>
-                    <pic:cNvPr id="4" name="Image6" descr=""/>
+                    <pic:cNvPr id="4" name="Image6"/>
                     <pic:cNvPicPr>
                       <a:picLocks noChangeAspect="1" noChangeArrowheads="1"/>
                     </pic:cNvPicPr>
                   </pic:nvPicPr>
                   <pic:blipFill>
-                    <a:blip r:embed="rId5"/>
+                    <a:blip r:embed="rId7"/>
                     <a:stretch>
                       <a:fillRect/>
                     </a:stretch>
@@ -1098,114 +964,21 @@
       </w:r>
     </w:p>
     <w:p>
-      <w:pPr>
-        <w:pStyle w:val="Normal"/>
-        <w:rPr/>
-      </w:pPr>
-      <w:r>
-        <w:rPr/>
-      </w:r>
-    </w:p>
-    <w:p>
-      <w:pPr>
-        <w:pStyle w:val="Normal"/>
-        <w:rPr/>
-      </w:pPr>
-      <w:r>
-        <w:rPr/>
-      </w:r>
-    </w:p>
-    <w:p>
-      <w:pPr>
-        <w:pStyle w:val="Normal"/>
-        <w:rPr/>
-      </w:pPr>
-      <w:r>
-        <w:rPr/>
-      </w:r>
-    </w:p>
-    <w:p>
-      <w:pPr>
-        <w:pStyle w:val="Normal"/>
-        <w:rPr/>
-      </w:pPr>
-      <w:r>
-        <w:rPr/>
-      </w:r>
-    </w:p>
-    <w:p>
-      <w:pPr>
-        <w:pStyle w:val="Normal"/>
-        <w:rPr/>
-      </w:pPr>
-      <w:r>
-        <w:rPr/>
-      </w:r>
-    </w:p>
-    <w:p>
-      <w:pPr>
-        <w:pStyle w:val="Normal"/>
-        <w:rPr/>
-      </w:pPr>
-      <w:r>
-        <w:rPr/>
-      </w:r>
-    </w:p>
-    <w:p>
-      <w:pPr>
-        <w:pStyle w:val="Normal"/>
-        <w:rPr/>
-      </w:pPr>
-      <w:r>
-        <w:rPr/>
-      </w:r>
-    </w:p>
-    <w:p>
-      <w:pPr>
-        <w:pStyle w:val="Normal"/>
-        <w:rPr/>
-      </w:pPr>
-      <w:r>
-        <w:rPr/>
-      </w:r>
-    </w:p>
-    <w:p>
-      <w:pPr>
-        <w:pStyle w:val="Normal"/>
-        <w:rPr/>
-      </w:pPr>
-      <w:r>
-        <w:rPr/>
-      </w:r>
-    </w:p>
-    <w:p>
-      <w:pPr>
-        <w:pStyle w:val="Normal"/>
-        <w:rPr/>
-      </w:pPr>
-      <w:r>
-        <w:rPr/>
-      </w:r>
-    </w:p>
-    <w:p>
-      <w:pPr>
-        <w:pStyle w:val="Normal"/>
-        <w:rPr/>
-      </w:pPr>
-      <w:r>
-        <w:rPr/>
+      <w:bookmarkStart w:id="0" w:name="_GoBack"/>
+      <w:bookmarkEnd w:id="0"/>
+    </w:p>
+    <w:p>
+      <w:r>
         <w:t>time read:</w:t>
       </w:r>
     </w:p>
     <w:p>
-      <w:pPr>
-        <w:pStyle w:val="Normal"/>
-        <w:rPr/>
-      </w:pPr>
-      <w:r>
-        <w:rPr/>
+      <w:r>
+        <w:rPr>
+          <w:noProof/>
+        </w:rPr>
         <w:drawing>
-          <wp:anchor behindDoc="0" distT="0" distB="0" distL="0" distR="0" simplePos="0" locked="0" layoutInCell="1" allowOverlap="1" relativeHeight="4">
+          <wp:anchor distT="0" distB="0" distL="0" distR="0" simplePos="0" relativeHeight="4" behindDoc="0" locked="0" layoutInCell="1" allowOverlap="1">
             <wp:simplePos x="0" y="0"/>
             <wp:positionH relativeFrom="column">
               <wp:posOffset>200025</wp:posOffset>
@@ -1216,7 +989,7 @@
             <wp:extent cx="1619250" cy="552450"/>
             <wp:effectExtent l="0" t="0" r="0" b="0"/>
             <wp:wrapSquare wrapText="largest"/>
-            <wp:docPr id="5" name="Image2" descr=""/>
+            <wp:docPr id="5" name="Image2"/>
             <wp:cNvGraphicFramePr>
               <a:graphicFrameLocks xmlns:a="http://schemas.openxmlformats.org/drawingml/2006/main" noChangeAspect="1"/>
             </wp:cNvGraphicFramePr>
@@ -1224,13 +997,13 @@
               <a:graphicData uri="http://schemas.openxmlformats.org/drawingml/2006/picture">
                 <pic:pic xmlns:pic="http://schemas.openxmlformats.org/drawingml/2006/picture">
                   <pic:nvPicPr>
-                    <pic:cNvPr id="5" name="Image2" descr=""/>
+                    <pic:cNvPr id="5" name="Image2"/>
                     <pic:cNvPicPr>
                       <a:picLocks noChangeAspect="1" noChangeArrowheads="1"/>
                     </pic:cNvPicPr>
                   </pic:nvPicPr>
                   <pic:blipFill>
-                    <a:blip r:embed="rId6"/>
+                    <a:blip r:embed="rId8"/>
                     <a:stretch>
                       <a:fillRect/>
                     </a:stretch>
@@ -1251,43 +1024,20 @@
         </w:drawing>
       </w:r>
     </w:p>
-    <w:p>
-      <w:pPr>
-        <w:pStyle w:val="Normal"/>
-        <w:rPr/>
-      </w:pPr>
-      <w:r>
-        <w:rPr/>
-      </w:r>
-    </w:p>
-    <w:p>
-      <w:pPr>
-        <w:pStyle w:val="Normal"/>
-        <w:rPr/>
-      </w:pPr>
-      <w:r>
-        <w:rPr/>
-      </w:r>
-    </w:p>
-    <w:p>
-      <w:pPr>
-        <w:pStyle w:val="Normal"/>
-        <w:rPr/>
-      </w:pPr>
-      <w:r>
-        <w:rPr/>
+    <w:p/>
+    <w:p/>
+    <w:p>
+      <w:r>
         <w:t>time append:</w:t>
       </w:r>
     </w:p>
     <w:p>
-      <w:pPr>
-        <w:pStyle w:val="Normal"/>
-        <w:rPr/>
-      </w:pPr>
-      <w:r>
-        <w:rPr/>
+      <w:r>
+        <w:rPr>
+          <w:noProof/>
+        </w:rPr>
         <w:drawing>
-          <wp:anchor behindDoc="0" distT="0" distB="0" distL="0" distR="0" simplePos="0" locked="0" layoutInCell="1" allowOverlap="1" relativeHeight="5">
+          <wp:anchor distT="0" distB="0" distL="0" distR="0" simplePos="0" relativeHeight="5" behindDoc="0" locked="0" layoutInCell="1" allowOverlap="1">
             <wp:simplePos x="0" y="0"/>
             <wp:positionH relativeFrom="column">
               <wp:posOffset>243840</wp:posOffset>
@@ -1298,7 +1048,7 @@
             <wp:extent cx="1819275" cy="809625"/>
             <wp:effectExtent l="0" t="0" r="0" b="0"/>
             <wp:wrapSquare wrapText="largest"/>
-            <wp:docPr id="6" name="Image3" descr=""/>
+            <wp:docPr id="6" name="Image3"/>
             <wp:cNvGraphicFramePr>
               <a:graphicFrameLocks xmlns:a="http://schemas.openxmlformats.org/drawingml/2006/main" noChangeAspect="1"/>
             </wp:cNvGraphicFramePr>
@@ -1306,13 +1056,13 @@
               <a:graphicData uri="http://schemas.openxmlformats.org/drawingml/2006/picture">
                 <pic:pic xmlns:pic="http://schemas.openxmlformats.org/drawingml/2006/picture">
                   <pic:nvPicPr>
-                    <pic:cNvPr id="6" name="Image3" descr=""/>
+                    <pic:cNvPr id="6" name="Image3"/>
                     <pic:cNvPicPr>
                       <a:picLocks noChangeAspect="1" noChangeArrowheads="1"/>
                     </pic:cNvPicPr>
                   </pic:nvPicPr>
                   <pic:blipFill>
-                    <a:blip r:embed="rId7"/>
+                    <a:blip r:embed="rId9"/>
                     <a:stretch>
                       <a:fillRect/>
                     </a:stretch>
@@ -1333,52 +1083,21 @@
         </w:drawing>
       </w:r>
     </w:p>
-    <w:p>
-      <w:pPr>
-        <w:pStyle w:val="Normal"/>
-        <w:rPr/>
-      </w:pPr>
-      <w:r>
-        <w:rPr/>
-      </w:r>
-    </w:p>
-    <w:p>
-      <w:pPr>
-        <w:pStyle w:val="Normal"/>
-        <w:rPr/>
-      </w:pPr>
-      <w:r>
-        <w:rPr/>
-      </w:r>
-    </w:p>
-    <w:p>
-      <w:pPr>
-        <w:pStyle w:val="Normal"/>
-        <w:rPr/>
-      </w:pPr>
-      <w:r>
-        <w:rPr/>
-      </w:r>
-    </w:p>
-    <w:p>
-      <w:pPr>
-        <w:pStyle w:val="Normal"/>
-        <w:rPr/>
-      </w:pPr>
-      <w:r>
-        <w:rPr/>
+    <w:p/>
+    <w:p/>
+    <w:p/>
+    <w:p>
+      <w:r>
         <w:t>time create:</w:t>
       </w:r>
     </w:p>
     <w:p>
-      <w:pPr>
-        <w:pStyle w:val="Normal"/>
-        <w:rPr/>
-      </w:pPr>
-      <w:r>
-        <w:rPr/>
+      <w:r>
+        <w:rPr>
+          <w:noProof/>
+        </w:rPr>
         <w:drawing>
-          <wp:anchor behindDoc="0" distT="0" distB="0" distL="0" distR="0" simplePos="0" locked="0" layoutInCell="1" allowOverlap="1" relativeHeight="6">
+          <wp:anchor distT="0" distB="0" distL="0" distR="0" simplePos="0" relativeHeight="6" behindDoc="0" locked="0" layoutInCell="1" allowOverlap="1">
             <wp:simplePos x="0" y="0"/>
             <wp:positionH relativeFrom="column">
               <wp:posOffset>167005</wp:posOffset>
@@ -1389,7 +1108,7 @@
             <wp:extent cx="3857625" cy="1714500"/>
             <wp:effectExtent l="0" t="0" r="0" b="0"/>
             <wp:wrapSquare wrapText="largest"/>
-            <wp:docPr id="7" name="Image4" descr=""/>
+            <wp:docPr id="7" name="Image4"/>
             <wp:cNvGraphicFramePr>
               <a:graphicFrameLocks xmlns:a="http://schemas.openxmlformats.org/drawingml/2006/main" noChangeAspect="1"/>
             </wp:cNvGraphicFramePr>
@@ -1397,13 +1116,13 @@
               <a:graphicData uri="http://schemas.openxmlformats.org/drawingml/2006/picture">
                 <pic:pic xmlns:pic="http://schemas.openxmlformats.org/drawingml/2006/picture">
                   <pic:nvPicPr>
-                    <pic:cNvPr id="7" name="Image4" descr=""/>
+                    <pic:cNvPr id="7" name="Image4"/>
                     <pic:cNvPicPr>
                       <a:picLocks noChangeAspect="1" noChangeArrowheads="1"/>
                     </pic:cNvPicPr>
                   </pic:nvPicPr>
                   <pic:blipFill>
-                    <a:blip r:embed="rId8"/>
+                    <a:blip r:embed="rId10"/>
                     <a:stretch>
                       <a:fillRect/>
                     </a:stretch>
@@ -1424,110 +1143,55 @@
         </w:drawing>
       </w:r>
     </w:p>
-    <w:p>
-      <w:pPr>
-        <w:pStyle w:val="Normal"/>
-        <w:rPr/>
-      </w:pPr>
-      <w:r>
-        <w:rPr/>
-      </w:r>
-    </w:p>
-    <w:p>
-      <w:pPr>
-        <w:pStyle w:val="Normal"/>
-        <w:rPr/>
-      </w:pPr>
-      <w:r>
-        <w:rPr/>
-      </w:r>
-    </w:p>
-    <w:p>
-      <w:pPr>
-        <w:pStyle w:val="Normal"/>
-        <w:rPr/>
-      </w:pPr>
-      <w:r>
-        <w:rPr/>
-      </w:r>
-    </w:p>
-    <w:p>
-      <w:pPr>
-        <w:pStyle w:val="Normal"/>
-        <w:rPr/>
-      </w:pPr>
-      <w:r>
-        <w:rPr/>
-      </w:r>
-    </w:p>
-    <w:p>
-      <w:pPr>
-        <w:pStyle w:val="Normal"/>
-        <w:rPr/>
-      </w:pPr>
-      <w:r>
-        <w:rPr/>
-      </w:r>
-    </w:p>
-    <w:p>
-      <w:pPr>
-        <w:pStyle w:val="Normal"/>
-        <w:rPr/>
-      </w:pPr>
-      <w:r>
-        <w:rPr/>
-      </w:r>
-    </w:p>
-    <w:p>
-      <w:pPr>
-        <w:pStyle w:val="Normal"/>
-        <w:spacing w:before="0" w:after="160"/>
-        <w:rPr/>
-      </w:pPr>
-      <w:r>
-        <w:rPr/>
-        <w:t>Create maybe not much different when I increase size. But read/write time takes more little time when increasing size.</w:t>
+    <w:p/>
+    <w:p/>
+    <w:p/>
+    <w:p/>
+    <w:p/>
+    <w:p/>
+    <w:p>
+      <w:r>
+        <w:t xml:space="preserve">Create maybe not much different when I </w:t>
+      </w:r>
+      <w:r>
+        <w:t>increase size. But read/write time takes more little time when increasing size.</w:t>
       </w:r>
     </w:p>
     <w:sectPr>
-      <w:type w:val="nextPage"/>
       <w:pgSz w:w="12240" w:h="15840"/>
-      <w:pgMar w:left="1440" w:right="1440" w:header="0" w:top="1440" w:footer="0" w:bottom="1440" w:gutter="0"/>
-      <w:pgNumType w:fmt="decimal"/>
-      <w:formProt w:val="false"/>
-      <w:textDirection w:val="lrTb"/>
-      <w:docGrid w:type="default" w:linePitch="360" w:charSpace="4096"/>
+      <w:pgMar w:top="1440" w:right="1440" w:bottom="1440" w:left="1440" w:header="0" w:footer="0" w:gutter="0"/>
+      <w:cols w:space="720"/>
+      <w:formProt w:val="0"/>
+      <w:docGrid w:linePitch="360" w:charSpace="4096"/>
     </w:sectPr>
   </w:body>
 </w:document>
 </file>
 
 <file path=word/styles.xml><?xml version="1.0" encoding="utf-8"?>
-<w:styles xmlns:w="http://schemas.openxmlformats.org/wordprocessingml/2006/main" xmlns:w14="http://schemas.microsoft.com/office/word/2010/wordml" xmlns:mc="http://schemas.openxmlformats.org/markup-compatibility/2006" mc:Ignorable="w14">
+<w:styles xmlns:mc="http://schemas.openxmlformats.org/markup-compatibility/2006" xmlns:r="http://schemas.openxmlformats.org/officeDocument/2006/relationships" xmlns:w="http://schemas.openxmlformats.org/wordprocessingml/2006/main" xmlns:w14="http://schemas.microsoft.com/office/word/2010/wordml" xmlns:w15="http://schemas.microsoft.com/office/word/2012/wordml" xmlns:w16se="http://schemas.microsoft.com/office/word/2015/wordml/symex" mc:Ignorable="w14 w15 w16se">
   <w:docDefaults>
     <w:rPrDefault>
       <w:rPr>
-        <w:rFonts w:ascii="Calibri" w:hAnsi="Calibri" w:eastAsia="Calibri" w:cs="" w:asciiTheme="minorHAnsi" w:cstheme="minorBidi" w:eastAsiaTheme="minorHAnsi" w:hAnsiTheme="minorHAnsi"/>
+        <w:rFonts w:asciiTheme="minorHAnsi" w:eastAsiaTheme="minorHAnsi" w:hAnsiTheme="minorHAnsi" w:cstheme="minorBidi"/>
         <w:sz w:val="22"/>
         <w:szCs w:val="22"/>
         <w:lang w:val="en-US" w:eastAsia="en-US" w:bidi="ar-SA"/>
       </w:rPr>
     </w:rPrDefault>
-    <w:pPrDefault>
-      <w:pPr/>
-    </w:pPrDefault>
+    <w:pPrDefault/>
   </w:docDefaults>
   <w:latentStyles w:defLockedState="0" w:defUIPriority="99" w:defSemiHidden="0" w:defUnhideWhenUsed="0" w:defQFormat="0" w:count="371">
     <w:lsdException w:name="Normal" w:uiPriority="0" w:qFormat="1"/>
     <w:lsdException w:name="heading 1" w:uiPriority="9" w:qFormat="1"/>
-    <w:lsdException w:name="heading 2" w:uiPriority="9" w:semiHidden="1" w:unhideWhenUsed="1" w:qFormat="1"/>
-    <w:lsdException w:name="heading 3" w:uiPriority="9" w:semiHidden="1" w:unhideWhenUsed="1" w:qFormat="1"/>
-    <w:lsdException w:name="heading 4" w:uiPriority="9" w:semiHidden="1" w:unhideWhenUsed="1" w:qFormat="1"/>
-    <w:lsdException w:name="heading 5" w:uiPriority="9" w:semiHidden="1" w:unhideWhenUsed="1" w:qFormat="1"/>
-    <w:lsdException w:name="heading 6" w:uiPriority="9" w:semiHidden="1" w:unhideWhenUsed="1" w:qFormat="1"/>
-    <w:lsdException w:name="heading 7" w:uiPriority="9" w:semiHidden="1" w:unhideWhenUsed="1" w:qFormat="1"/>
-    <w:lsdException w:name="heading 8" w:uiPriority="9" w:semiHidden="1" w:unhideWhenUsed="1" w:qFormat="1"/>
-    <w:lsdException w:name="heading 9" w:uiPriority="9" w:semiHidden="1" w:unhideWhenUsed="1" w:qFormat="1"/>
+    <w:lsdException w:name="heading 2" w:semiHidden="1" w:uiPriority="9" w:unhideWhenUsed="1" w:qFormat="1"/>
+    <w:lsdException w:name="heading 3" w:semiHidden="1" w:uiPriority="9" w:unhideWhenUsed="1" w:qFormat="1"/>
+    <w:lsdException w:name="heading 4" w:semiHidden="1" w:uiPriority="9" w:unhideWhenUsed="1" w:qFormat="1"/>
+    <w:lsdException w:name="heading 5" w:semiHidden="1" w:uiPriority="9" w:unhideWhenUsed="1" w:qFormat="1"/>
+    <w:lsdException w:name="heading 6" w:semiHidden="1" w:uiPriority="9" w:unhideWhenUsed="1" w:qFormat="1"/>
+    <w:lsdException w:name="heading 7" w:semiHidden="1" w:uiPriority="9" w:unhideWhenUsed="1" w:qFormat="1"/>
+    <w:lsdException w:name="heading 8" w:semiHidden="1" w:uiPriority="9" w:unhideWhenUsed="1" w:qFormat="1"/>
+    <w:lsdException w:name="heading 9" w:semiHidden="1" w:uiPriority="9" w:unhideWhenUsed="1" w:qFormat="1"/>
     <w:lsdException w:name="index 1" w:semiHidden="1" w:unhideWhenUsed="1"/>
     <w:lsdException w:name="index 2" w:semiHidden="1" w:unhideWhenUsed="1"/>
     <w:lsdException w:name="index 3" w:semiHidden="1" w:unhideWhenUsed="1"/>
@@ -1537,22 +1201,22 @@
     <w:lsdException w:name="index 7" w:semiHidden="1" w:unhideWhenUsed="1"/>
     <w:lsdException w:name="index 8" w:semiHidden="1" w:unhideWhenUsed="1"/>
     <w:lsdException w:name="index 9" w:semiHidden="1" w:unhideWhenUsed="1"/>
-    <w:lsdException w:name="toc 1" w:uiPriority="39" w:semiHidden="1" w:unhideWhenUsed="1"/>
-    <w:lsdException w:name="toc 2" w:uiPriority="39" w:semiHidden="1" w:unhideWhenUsed="1"/>
-    <w:lsdException w:name="toc 3" w:uiPriority="39" w:semiHidden="1" w:unhideWhenUsed="1"/>
-    <w:lsdException w:name="toc 4" w:uiPriority="39" w:semiHidden="1" w:unhideWhenUsed="1"/>
-    <w:lsdException w:name="toc 5" w:uiPriority="39" w:semiHidden="1" w:unhideWhenUsed="1"/>
-    <w:lsdException w:name="toc 6" w:uiPriority="39" w:semiHidden="1" w:unhideWhenUsed="1"/>
-    <w:lsdException w:name="toc 7" w:uiPriority="39" w:semiHidden="1" w:unhideWhenUsed="1"/>
-    <w:lsdException w:name="toc 8" w:uiPriority="39" w:semiHidden="1" w:unhideWhenUsed="1"/>
-    <w:lsdException w:name="toc 9" w:uiPriority="39" w:semiHidden="1" w:unhideWhenUsed="1"/>
+    <w:lsdException w:name="toc 1" w:semiHidden="1" w:uiPriority="39" w:unhideWhenUsed="1"/>
+    <w:lsdException w:name="toc 2" w:semiHidden="1" w:uiPriority="39" w:unhideWhenUsed="1"/>
+    <w:lsdException w:name="toc 3" w:semiHidden="1" w:uiPriority="39" w:unhideWhenUsed="1"/>
+    <w:lsdException w:name="toc 4" w:semiHidden="1" w:uiPriority="39" w:unhideWhenUsed="1"/>
+    <w:lsdException w:name="toc 5" w:semiHidden="1" w:uiPriority="39" w:unhideWhenUsed="1"/>
+    <w:lsdException w:name="toc 6" w:semiHidden="1" w:uiPriority="39" w:unhideWhenUsed="1"/>
+    <w:lsdException w:name="toc 7" w:semiHidden="1" w:uiPriority="39" w:unhideWhenUsed="1"/>
+    <w:lsdException w:name="toc 8" w:semiHidden="1" w:uiPriority="39" w:unhideWhenUsed="1"/>
+    <w:lsdException w:name="toc 9" w:semiHidden="1" w:uiPriority="39" w:unhideWhenUsed="1"/>
     <w:lsdException w:name="Normal Indent" w:semiHidden="1" w:unhideWhenUsed="1"/>
     <w:lsdException w:name="footnote text" w:semiHidden="1" w:unhideWhenUsed="1"/>
     <w:lsdException w:name="annotation text" w:semiHidden="1" w:unhideWhenUsed="1"/>
     <w:lsdException w:name="header" w:semiHidden="1" w:unhideWhenUsed="1"/>
     <w:lsdException w:name="footer" w:semiHidden="1" w:unhideWhenUsed="1"/>
     <w:lsdException w:name="index heading" w:semiHidden="1" w:unhideWhenUsed="1"/>
-    <w:lsdException w:name="caption" w:uiPriority="35" w:semiHidden="1" w:unhideWhenUsed="1" w:qFormat="1"/>
+    <w:lsdException w:name="caption" w:semiHidden="1" w:uiPriority="35" w:unhideWhenUsed="1" w:qFormat="1"/>
     <w:lsdException w:name="table of figures" w:semiHidden="1" w:unhideWhenUsed="1"/>
     <w:lsdException w:name="envelope address" w:semiHidden="1" w:unhideWhenUsed="1"/>
     <w:lsdException w:name="envelope return" w:semiHidden="1" w:unhideWhenUsed="1"/>
@@ -1583,7 +1247,7 @@
     <w:lsdException w:name="Title" w:uiPriority="10" w:qFormat="1"/>
     <w:lsdException w:name="Closing" w:semiHidden="1" w:unhideWhenUsed="1"/>
     <w:lsdException w:name="Signature" w:semiHidden="1" w:unhideWhenUsed="1"/>
-    <w:lsdException w:name="Default Paragraph Font" w:uiPriority="1" w:semiHidden="1" w:unhideWhenUsed="1"/>
+    <w:lsdException w:name="Default Paragraph Font" w:semiHidden="1" w:uiPriority="1" w:unhideWhenUsed="1"/>
     <w:lsdException w:name="Body Text" w:semiHidden="1" w:unhideWhenUsed="1"/>
     <w:lsdException w:name="Body Text Indent" w:semiHidden="1" w:unhideWhenUsed="1"/>
     <w:lsdException w:name="List Continue" w:semiHidden="1" w:unhideWhenUsed="1"/>
@@ -1783,8 +1447,8 @@
     <w:lsdException w:name="Subtle Reference" w:uiPriority="31" w:qFormat="1"/>
     <w:lsdException w:name="Intense Reference" w:uiPriority="32" w:qFormat="1"/>
     <w:lsdException w:name="Book Title" w:uiPriority="33" w:qFormat="1"/>
-    <w:lsdException w:name="Bibliography" w:uiPriority="37" w:semiHidden="1" w:unhideWhenUsed="1"/>
-    <w:lsdException w:name="TOC Heading" w:uiPriority="39" w:semiHidden="1" w:unhideWhenUsed="1" w:qFormat="1"/>
+    <w:lsdException w:name="Bibliography" w:semiHidden="1" w:uiPriority="37" w:unhideWhenUsed="1"/>
+    <w:lsdException w:name="TOC Heading" w:semiHidden="1" w:uiPriority="39" w:unhideWhenUsed="1" w:qFormat="1"/>
     <w:lsdException w:name="Plain Table 1" w:uiPriority="41"/>
     <w:lsdException w:name="Plain Table 2" w:uiPriority="42"/>
     <w:lsdException w:name="Plain Table 3" w:uiPriority="43"/>
@@ -1890,96 +1554,18 @@
     <w:lsdException w:name="List Table 6 Colorful Accent 6" w:uiPriority="51"/>
     <w:lsdException w:name="List Table 7 Colorful Accent 6" w:uiPriority="52"/>
   </w:latentStyles>
-  <w:style w:type="paragraph" w:styleId="Normal" w:default="1">
+  <w:style w:type="paragraph" w:default="1" w:styleId="Normal">
     <w:name w:val="Normal"/>
     <w:qFormat/>
     <w:pPr>
-      <w:widowControl/>
-      <w:bidi w:val="0"/>
-      <w:spacing w:lineRule="auto" w:line="259" w:before="0" w:after="160"/>
-      <w:jc w:val="left"/>
+      <w:spacing w:after="160" w:line="259" w:lineRule="auto"/>
     </w:pPr>
-    <w:rPr>
-      <w:rFonts w:ascii="Calibri" w:hAnsi="Calibri" w:eastAsia="Calibri" w:cs="" w:asciiTheme="minorHAnsi" w:cstheme="minorBidi" w:eastAsiaTheme="minorHAnsi" w:hAnsiTheme="minorHAnsi"/>
-      <w:color w:val="auto"/>
-      <w:kern w:val="0"/>
-      <w:sz w:val="22"/>
-      <w:szCs w:val="22"/>
-      <w:lang w:val="en-US" w:eastAsia="en-US" w:bidi="ar-SA"/>
-    </w:rPr>
   </w:style>
-  <w:style w:type="character" w:styleId="DefaultParagraphFont" w:default="1">
+  <w:style w:type="character" w:default="1" w:styleId="DefaultParagraphFont">
     <w:name w:val="Default Paragraph Font"/>
     <w:uiPriority w:val="1"/>
     <w:semiHidden/>
     <w:unhideWhenUsed/>
-    <w:qFormat/>
-    <w:rPr/>
-  </w:style>
-  <w:style w:type="paragraph" w:styleId="Heading">
-    <w:name w:val="Heading"/>
-    <w:basedOn w:val="Normal"/>
-    <w:next w:val="TextBody"/>
-    <w:qFormat/>
-    <w:pPr>
-      <w:keepNext w:val="true"/>
-      <w:spacing w:before="240" w:after="120"/>
-    </w:pPr>
-    <w:rPr>
-      <w:rFonts w:ascii="Liberation Sans" w:hAnsi="Liberation Sans" w:eastAsia="Noto Sans CJK SC" w:cs="Lohit Devanagari"/>
-      <w:sz w:val="28"/>
-      <w:szCs w:val="28"/>
-    </w:rPr>
-  </w:style>
-  <w:style w:type="paragraph" w:styleId="TextBody">
-    <w:name w:val="Body Text"/>
-    <w:basedOn w:val="Normal"/>
-    <w:pPr>
-      <w:spacing w:lineRule="auto" w:line="276" w:before="0" w:after="140"/>
-    </w:pPr>
-    <w:rPr/>
-  </w:style>
-  <w:style w:type="paragraph" w:styleId="List">
-    <w:name w:val="List"/>
-    <w:basedOn w:val="TextBody"/>
-    <w:pPr/>
-    <w:rPr>
-      <w:rFonts w:cs="Lohit Devanagari"/>
-    </w:rPr>
-  </w:style>
-  <w:style w:type="paragraph" w:styleId="Caption">
-    <w:name w:val="Caption"/>
-    <w:basedOn w:val="Normal"/>
-    <w:qFormat/>
-    <w:pPr>
-      <w:suppressLineNumbers/>
-      <w:spacing w:before="120" w:after="120"/>
-    </w:pPr>
-    <w:rPr>
-      <w:rFonts w:cs="Lohit Devanagari"/>
-      <w:i/>
-      <w:iCs/>
-      <w:sz w:val="24"/>
-      <w:szCs w:val="24"/>
-    </w:rPr>
-  </w:style>
-  <w:style w:type="paragraph" w:styleId="Index">
-    <w:name w:val="Index"/>
-    <w:basedOn w:val="Normal"/>
-    <w:qFormat/>
-    <w:pPr>
-      <w:suppressLineNumbers/>
-    </w:pPr>
-    <w:rPr>
-      <w:rFonts w:cs="Lohit Devanagari"/>
-    </w:rPr>
-  </w:style>
-  <w:style w:type="numbering" w:styleId="NoList" w:default="1">
-    <w:name w:val="No List"/>
-    <w:uiPriority w:val="99"/>
-    <w:semiHidden/>
-    <w:unhideWhenUsed/>
-    <w:qFormat/>
   </w:style>
   <w:style w:type="table" w:default="1" w:styleId="TableNormal">
     <w:name w:val="Normal Table"/>
@@ -1995,6 +1581,68 @@
         <w:right w:w="108" w:type="dxa"/>
       </w:tblCellMar>
     </w:tblPr>
+  </w:style>
+  <w:style w:type="numbering" w:default="1" w:styleId="NoList">
+    <w:name w:val="No List"/>
+    <w:uiPriority w:val="99"/>
+    <w:semiHidden/>
+    <w:unhideWhenUsed/>
+  </w:style>
+  <w:style w:type="paragraph" w:customStyle="1" w:styleId="Heading">
+    <w:name w:val="Heading"/>
+    <w:basedOn w:val="Normal"/>
+    <w:next w:val="BodyText"/>
+    <w:qFormat/>
+    <w:pPr>
+      <w:keepNext/>
+      <w:spacing w:before="240" w:after="120"/>
+    </w:pPr>
+    <w:rPr>
+      <w:rFonts w:ascii="Liberation Sans" w:eastAsia="Noto Sans CJK SC" w:hAnsi="Liberation Sans" w:cs="Lohit Devanagari"/>
+      <w:sz w:val="28"/>
+      <w:szCs w:val="28"/>
+    </w:rPr>
+  </w:style>
+  <w:style w:type="paragraph" w:styleId="BodyText">
+    <w:name w:val="Body Text"/>
+    <w:basedOn w:val="Normal"/>
+    <w:pPr>
+      <w:spacing w:after="140" w:line="276" w:lineRule="auto"/>
+    </w:pPr>
+  </w:style>
+  <w:style w:type="paragraph" w:styleId="List">
+    <w:name w:val="List"/>
+    <w:basedOn w:val="BodyText"/>
+    <w:rPr>
+      <w:rFonts w:cs="Lohit Devanagari"/>
+    </w:rPr>
+  </w:style>
+  <w:style w:type="paragraph" w:styleId="Caption">
+    <w:name w:val="caption"/>
+    <w:basedOn w:val="Normal"/>
+    <w:qFormat/>
+    <w:pPr>
+      <w:suppressLineNumbers/>
+      <w:spacing w:before="120" w:after="120"/>
+    </w:pPr>
+    <w:rPr>
+      <w:rFonts w:cs="Lohit Devanagari"/>
+      <w:i/>
+      <w:iCs/>
+      <w:sz w:val="24"/>
+      <w:szCs w:val="24"/>
+    </w:rPr>
+  </w:style>
+  <w:style w:type="paragraph" w:customStyle="1" w:styleId="Index">
+    <w:name w:val="Index"/>
+    <w:basedOn w:val="Normal"/>
+    <w:qFormat/>
+    <w:pPr>
+      <w:suppressLineNumbers/>
+    </w:pPr>
+    <w:rPr>
+      <w:rFonts w:cs="Lohit Devanagari"/>
+    </w:rPr>
   </w:style>
 </w:styles>
 </file>
